--- a/Report Manuscript.docx
+++ b/Report Manuscript.docx
@@ -4,7 +4,7 @@
   <w:body>
     <w:p>
       <w:pPr>
-        <w:pStyle w:val="12"/>
+        <w:pStyle w:val="634"/>
       </w:pPr>
       <w:r>
         <w:t xml:space="preserve">NOSE2 Assessed Exercise 1 </w:t>
@@ -33,7 +33,7 @@
     </w:p>
     <w:tbl>
       <w:tblPr>
-        <w:tblStyle w:val="47"/>
+        <w:tblStyle w:val="666"/>
         <w:tblW w:w="0" w:type="auto"/>
         <w:tblLook w:val="04A0" w:firstRow="1" w:lastRow="0" w:firstColumn="1" w:lastColumn="0" w:noHBand="0" w:noVBand="1"/>
       </w:tblPr>
@@ -69,6 +69,7 @@
                 <w:highlight w:val="none"/>
               </w:rPr>
             </w:r>
+            <w:r/>
           </w:p>
         </w:tc>
         <w:tc>
@@ -94,6 +95,7 @@
                 <w:highlight w:val="none"/>
               </w:rPr>
             </w:r>
+            <w:r/>
           </w:p>
         </w:tc>
         <w:tc>
@@ -119,6 +121,7 @@
                 <w:highlight w:val="none"/>
               </w:rPr>
             </w:r>
+            <w:r/>
           </w:p>
         </w:tc>
       </w:tr>
@@ -149,6 +152,7 @@
                 <w:highlight w:val="none"/>
               </w:rPr>
             </w:r>
+            <w:r/>
           </w:p>
         </w:tc>
         <w:tc>
@@ -174,6 +178,7 @@
                 <w:highlight w:val="none"/>
               </w:rPr>
             </w:r>
+            <w:r/>
           </w:p>
         </w:tc>
         <w:tc>
@@ -199,6 +204,7 @@
                 <w:highlight w:val="none"/>
               </w:rPr>
             </w:r>
+            <w:r/>
           </w:p>
         </w:tc>
       </w:tr>
@@ -229,6 +235,7 @@
                 <w:highlight w:val="none"/>
               </w:rPr>
             </w:r>
+            <w:r/>
           </w:p>
         </w:tc>
         <w:tc>
@@ -259,11 +266,7 @@
                 <w:highlight w:val="none"/>
               </w:rPr>
             </w:r>
-            <w:r>
-              <w:rPr>
-                <w:highlight w:val="none"/>
-              </w:rPr>
-            </w:r>
+            <w:r/>
           </w:p>
         </w:tc>
         <w:tc>
@@ -289,16 +292,7 @@
                 <w:highlight w:val="none"/>
               </w:rPr>
             </w:r>
-            <w:r>
-              <w:rPr>
-                <w:highlight w:val="none"/>
-              </w:rPr>
-            </w:r>
-            <w:r>
-              <w:rPr>
-                <w:highlight w:val="none"/>
-              </w:rPr>
-            </w:r>
+            <w:r/>
           </w:p>
         </w:tc>
       </w:tr>
@@ -309,7 +303,7 @@
     </w:p>
     <w:p>
       <w:pPr>
-        <w:pStyle w:val="14"/>
+        <w:pStyle w:val="636"/>
       </w:pPr>
       <w:r>
         <w:rPr>
@@ -333,15 +327,11 @@
           <w:highlight w:val="none"/>
         </w:rPr>
       </w:r>
-      <w:r>
-        <w:rPr>
-          <w:highlight w:val="none"/>
-        </w:rPr>
-      </w:r>
+      <w:r/>
     </w:p>
     <w:p>
       <w:pPr>
-        <w:pStyle w:val="18"/>
+        <w:pStyle w:val="640"/>
         <w:rPr>
           <w:u w:val="single"/>
         </w:rPr>
@@ -357,14 +347,30 @@
           <w:u w:val="single"/>
         </w:rPr>
       </w:r>
-    </w:p>
-    <w:p>
-      <w:r/>
       <w:r/>
     </w:p>
     <w:p>
       <w:pPr>
-        <w:pStyle w:val="18"/>
+        <w:contextualSpacing/>
+        <w:spacing w:line="276" w:lineRule="auto"/>
+        <w:rPr>
+          <w:highlight w:val="none"/>
+        </w:rPr>
+      </w:pPr>
+      <w:r>
+        <w:rPr>
+          <w:highlight w:val="none"/>
+        </w:rPr>
+      </w:r>
+      <w:r>
+        <w:rPr>
+          <w:highlight w:val="none"/>
+        </w:rPr>
+      </w:r>
+    </w:p>
+    <w:p>
+      <w:pPr>
+        <w:pStyle w:val="640"/>
         <w:rPr>
           <w:u w:val="single"/>
         </w:rPr>
@@ -380,6 +386,7 @@
           <w:u w:val="single"/>
         </w:rPr>
       </w:r>
+      <w:r/>
     </w:p>
     <w:p>
       <w:r/>
@@ -387,7 +394,7 @@
     </w:p>
     <w:p>
       <w:pPr>
-        <w:pStyle w:val="18"/>
+        <w:pStyle w:val="640"/>
         <w:rPr>
           <w:u w:val="single"/>
         </w:rPr>
@@ -403,11 +410,7 @@
           <w:u w:val="single"/>
         </w:rPr>
       </w:r>
-      <w:r>
-        <w:rPr>
-          <w:u w:val="single"/>
-        </w:rPr>
-      </w:r>
+      <w:r/>
     </w:p>
     <w:p>
       <w:r/>
@@ -415,7 +418,7 @@
     </w:p>
     <w:p>
       <w:pPr>
-        <w:pStyle w:val="18"/>
+        <w:pStyle w:val="640"/>
         <w:rPr>
           <w:u w:val="single"/>
         </w:rPr>
@@ -431,6 +434,7 @@
           <w:u w:val="single"/>
         </w:rPr>
       </w:r>
+      <w:r/>
     </w:p>
     <w:p>
       <w:r/>
@@ -438,7 +442,7 @@
     </w:p>
     <w:p>
       <w:pPr>
-        <w:pStyle w:val="18"/>
+        <w:pStyle w:val="640"/>
         <w:rPr>
           <w:u w:val="single"/>
         </w:rPr>
@@ -454,6 +458,7 @@
           <w:u w:val="single"/>
         </w:rPr>
       </w:r>
+      <w:r/>
     </w:p>
     <w:p>
       <w:r/>
@@ -461,7 +466,7 @@
     </w:p>
     <w:p>
       <w:pPr>
-        <w:pStyle w:val="18"/>
+        <w:pStyle w:val="640"/>
         <w:rPr>
           <w:u w:val="single"/>
         </w:rPr>
@@ -477,6 +482,7 @@
           <w:u w:val="single"/>
         </w:rPr>
       </w:r>
+      <w:r/>
     </w:p>
     <w:p>
       <w:r/>
@@ -484,7 +490,7 @@
     </w:p>
     <w:p>
       <w:pPr>
-        <w:pStyle w:val="14"/>
+        <w:pStyle w:val="636"/>
       </w:pPr>
       <w:r>
         <w:t xml:space="preserve">Discussion of </w:t>
@@ -493,7 +499,6 @@
       <w:r>
         <w:t xml:space="preserve">design</w:t>
       </w:r>
-      <w:r/>
       <w:commentRangeEnd w:id="2"/>
       <w:r>
         <w:commentReference w:id="2"/>
@@ -878,7 +883,6 @@
       <w:pPr>
         <w:spacing w:after="0" w:line="240" w:lineRule="auto"/>
       </w:pPr>
-      <w:r/>
       <w:r>
         <w:separator/>
       </w:r>
@@ -890,7 +894,6 @@
       <w:pPr>
         <w:spacing w:after="0" w:line="240" w:lineRule="auto"/>
       </w:pPr>
-      <w:r/>
       <w:r>
         <w:continuationSeparator/>
       </w:r>
@@ -907,7 +910,6 @@
       <w:pPr>
         <w:spacing w:after="0" w:line="240" w:lineRule="auto"/>
       </w:pPr>
-      <w:r/>
       <w:r>
         <w:separator/>
       </w:r>
@@ -919,7 +921,6 @@
       <w:pPr>
         <w:spacing w:after="0" w:line="240" w:lineRule="auto"/>
       </w:pPr>
-      <w:r/>
       <w:r>
         <w:continuationSeparator/>
       </w:r>
@@ -1093,11 +1094,11 @@
     <w:lsdException w:name="Bibliography" w:uiPriority="37"/>
     <w:lsdException w:name="TOC Heading" w:uiPriority="39" w:qFormat="1"/>
   </w:latentStyles>
-  <w:style w:type="paragraph" w:styleId="12">
+  <w:style w:type="paragraph" w:styleId="634">
     <w:name w:val="Heading 1"/>
-    <w:basedOn w:val="598"/>
-    <w:next w:val="598"/>
-    <w:link w:val="13"/>
+    <w:basedOn w:val="810"/>
+    <w:next w:val="810"/>
+    <w:link w:val="635"/>
     <w:uiPriority w:val="9"/>
     <w:qFormat/>
     <w:pPr>
@@ -1112,10 +1113,9 @@
       <w:szCs w:val="40"/>
     </w:rPr>
   </w:style>
-  <w:style w:type="character" w:styleId="13">
+  <w:style w:type="character" w:styleId="635">
     <w:name w:val="Heading 1 Char"/>
-    <w:basedOn w:val="10"/>
-    <w:link w:val="12"/>
+    <w:link w:val="634"/>
     <w:uiPriority w:val="9"/>
     <w:rPr>
       <w:rFonts w:ascii="Arial" w:hAnsi="Arial" w:eastAsia="Arial" w:cs="Arial"/>
@@ -1123,11 +1123,11 @@
       <w:szCs w:val="40"/>
     </w:rPr>
   </w:style>
-  <w:style w:type="paragraph" w:styleId="14">
+  <w:style w:type="paragraph" w:styleId="636">
     <w:name w:val="Heading 2"/>
-    <w:basedOn w:val="598"/>
-    <w:next w:val="598"/>
-    <w:link w:val="15"/>
+    <w:basedOn w:val="810"/>
+    <w:next w:val="810"/>
+    <w:link w:val="637"/>
     <w:uiPriority w:val="9"/>
     <w:unhideWhenUsed/>
     <w:qFormat/>
@@ -1142,21 +1142,20 @@
       <w:sz w:val="34"/>
     </w:rPr>
   </w:style>
-  <w:style w:type="character" w:styleId="15">
+  <w:style w:type="character" w:styleId="637">
     <w:name w:val="Heading 2 Char"/>
-    <w:basedOn w:val="10"/>
-    <w:link w:val="14"/>
+    <w:link w:val="636"/>
     <w:uiPriority w:val="9"/>
     <w:rPr>
       <w:rFonts w:ascii="Arial" w:hAnsi="Arial" w:eastAsia="Arial" w:cs="Arial"/>
       <w:sz w:val="34"/>
     </w:rPr>
   </w:style>
-  <w:style w:type="paragraph" w:styleId="16">
+  <w:style w:type="paragraph" w:styleId="638">
     <w:name w:val="Heading 3"/>
-    <w:basedOn w:val="598"/>
-    <w:next w:val="598"/>
-    <w:link w:val="17"/>
+    <w:basedOn w:val="810"/>
+    <w:next w:val="810"/>
+    <w:link w:val="639"/>
     <w:uiPriority w:val="9"/>
     <w:unhideWhenUsed/>
     <w:qFormat/>
@@ -1172,10 +1171,9 @@
       <w:szCs w:val="30"/>
     </w:rPr>
   </w:style>
-  <w:style w:type="character" w:styleId="17">
+  <w:style w:type="character" w:styleId="639">
     <w:name w:val="Heading 3 Char"/>
-    <w:basedOn w:val="10"/>
-    <w:link w:val="16"/>
+    <w:link w:val="638"/>
     <w:uiPriority w:val="9"/>
     <w:rPr>
       <w:rFonts w:ascii="Arial" w:hAnsi="Arial" w:eastAsia="Arial" w:cs="Arial"/>
@@ -1183,11 +1181,11 @@
       <w:szCs w:val="30"/>
     </w:rPr>
   </w:style>
-  <w:style w:type="paragraph" w:styleId="18">
+  <w:style w:type="paragraph" w:styleId="640">
     <w:name w:val="Heading 4"/>
-    <w:basedOn w:val="598"/>
-    <w:next w:val="598"/>
-    <w:link w:val="19"/>
+    <w:basedOn w:val="810"/>
+    <w:next w:val="810"/>
+    <w:link w:val="641"/>
     <w:uiPriority w:val="9"/>
     <w:unhideWhenUsed/>
     <w:qFormat/>
@@ -1205,10 +1203,9 @@
       <w:szCs w:val="26"/>
     </w:rPr>
   </w:style>
-  <w:style w:type="character" w:styleId="19">
+  <w:style w:type="character" w:styleId="641">
     <w:name w:val="Heading 4 Char"/>
-    <w:basedOn w:val="10"/>
-    <w:link w:val="18"/>
+    <w:link w:val="640"/>
     <w:uiPriority w:val="9"/>
     <w:rPr>
       <w:rFonts w:ascii="Arial" w:hAnsi="Arial" w:eastAsia="Arial" w:cs="Arial"/>
@@ -1218,11 +1215,11 @@
       <w:szCs w:val="26"/>
     </w:rPr>
   </w:style>
-  <w:style w:type="paragraph" w:styleId="20">
+  <w:style w:type="paragraph" w:styleId="642">
     <w:name w:val="Heading 5"/>
-    <w:basedOn w:val="598"/>
-    <w:next w:val="598"/>
-    <w:link w:val="21"/>
+    <w:basedOn w:val="810"/>
+    <w:next w:val="810"/>
+    <w:link w:val="643"/>
     <w:uiPriority w:val="9"/>
     <w:unhideWhenUsed/>
     <w:qFormat/>
@@ -1240,10 +1237,9 @@
       <w:szCs w:val="24"/>
     </w:rPr>
   </w:style>
-  <w:style w:type="character" w:styleId="21">
+  <w:style w:type="character" w:styleId="643">
     <w:name w:val="Heading 5 Char"/>
-    <w:basedOn w:val="10"/>
-    <w:link w:val="20"/>
+    <w:link w:val="642"/>
     <w:uiPriority w:val="9"/>
     <w:rPr>
       <w:rFonts w:ascii="Arial" w:hAnsi="Arial" w:eastAsia="Arial" w:cs="Arial"/>
@@ -1253,11 +1249,11 @@
       <w:szCs w:val="24"/>
     </w:rPr>
   </w:style>
-  <w:style w:type="paragraph" w:styleId="22">
+  <w:style w:type="paragraph" w:styleId="644">
     <w:name w:val="Heading 6"/>
-    <w:basedOn w:val="598"/>
-    <w:next w:val="598"/>
-    <w:link w:val="23"/>
+    <w:basedOn w:val="810"/>
+    <w:next w:val="810"/>
+    <w:link w:val="645"/>
     <w:uiPriority w:val="9"/>
     <w:unhideWhenUsed/>
     <w:qFormat/>
@@ -1275,10 +1271,9 @@
       <w:szCs w:val="22"/>
     </w:rPr>
   </w:style>
-  <w:style w:type="character" w:styleId="23">
+  <w:style w:type="character" w:styleId="645">
     <w:name w:val="Heading 6 Char"/>
-    <w:basedOn w:val="10"/>
-    <w:link w:val="22"/>
+    <w:link w:val="644"/>
     <w:uiPriority w:val="9"/>
     <w:rPr>
       <w:rFonts w:ascii="Arial" w:hAnsi="Arial" w:eastAsia="Arial" w:cs="Arial"/>
@@ -1288,11 +1283,11 @@
       <w:szCs w:val="22"/>
     </w:rPr>
   </w:style>
-  <w:style w:type="paragraph" w:styleId="24">
+  <w:style w:type="paragraph" w:styleId="646">
     <w:name w:val="Heading 7"/>
-    <w:basedOn w:val="598"/>
-    <w:next w:val="598"/>
-    <w:link w:val="25"/>
+    <w:basedOn w:val="810"/>
+    <w:next w:val="810"/>
+    <w:link w:val="647"/>
     <w:uiPriority w:val="9"/>
     <w:unhideWhenUsed/>
     <w:qFormat/>
@@ -1312,10 +1307,9 @@
       <w:szCs w:val="22"/>
     </w:rPr>
   </w:style>
-  <w:style w:type="character" w:styleId="25">
+  <w:style w:type="character" w:styleId="647">
     <w:name w:val="Heading 7 Char"/>
-    <w:basedOn w:val="10"/>
-    <w:link w:val="24"/>
+    <w:link w:val="646"/>
     <w:uiPriority w:val="9"/>
     <w:rPr>
       <w:rFonts w:ascii="Arial" w:hAnsi="Arial" w:eastAsia="Arial" w:cs="Arial"/>
@@ -1327,11 +1321,11 @@
       <w:szCs w:val="22"/>
     </w:rPr>
   </w:style>
-  <w:style w:type="paragraph" w:styleId="26">
+  <w:style w:type="paragraph" w:styleId="648">
     <w:name w:val="Heading 8"/>
-    <w:basedOn w:val="598"/>
-    <w:next w:val="598"/>
-    <w:link w:val="27"/>
+    <w:basedOn w:val="810"/>
+    <w:next w:val="810"/>
+    <w:link w:val="649"/>
     <w:uiPriority w:val="9"/>
     <w:unhideWhenUsed/>
     <w:qFormat/>
@@ -1349,10 +1343,9 @@
       <w:szCs w:val="22"/>
     </w:rPr>
   </w:style>
-  <w:style w:type="character" w:styleId="27">
+  <w:style w:type="character" w:styleId="649">
     <w:name w:val="Heading 8 Char"/>
-    <w:basedOn w:val="10"/>
-    <w:link w:val="26"/>
+    <w:link w:val="648"/>
     <w:uiPriority w:val="9"/>
     <w:rPr>
       <w:rFonts w:ascii="Arial" w:hAnsi="Arial" w:eastAsia="Arial" w:cs="Arial"/>
@@ -1362,11 +1355,11 @@
       <w:szCs w:val="22"/>
     </w:rPr>
   </w:style>
-  <w:style w:type="paragraph" w:styleId="28">
+  <w:style w:type="paragraph" w:styleId="650">
     <w:name w:val="Heading 9"/>
-    <w:basedOn w:val="598"/>
-    <w:next w:val="598"/>
-    <w:link w:val="29"/>
+    <w:basedOn w:val="810"/>
+    <w:next w:val="810"/>
+    <w:link w:val="651"/>
     <w:uiPriority w:val="9"/>
     <w:unhideWhenUsed/>
     <w:qFormat/>
@@ -1384,10 +1377,9 @@
       <w:szCs w:val="21"/>
     </w:rPr>
   </w:style>
-  <w:style w:type="character" w:styleId="29">
+  <w:style w:type="character" w:styleId="651">
     <w:name w:val="Heading 9 Char"/>
-    <w:basedOn w:val="10"/>
-    <w:link w:val="28"/>
+    <w:link w:val="650"/>
     <w:uiPriority w:val="9"/>
     <w:rPr>
       <w:rFonts w:ascii="Arial" w:hAnsi="Arial" w:eastAsia="Arial" w:cs="Arial"/>
@@ -1397,11 +1389,11 @@
       <w:szCs w:val="21"/>
     </w:rPr>
   </w:style>
-  <w:style w:type="paragraph" w:styleId="33">
+  <w:style w:type="paragraph" w:styleId="652">
     <w:name w:val="Title"/>
-    <w:basedOn w:val="598"/>
-    <w:next w:val="598"/>
-    <w:link w:val="34"/>
+    <w:basedOn w:val="810"/>
+    <w:next w:val="810"/>
+    <w:link w:val="653"/>
     <w:uiPriority w:val="10"/>
     <w:qFormat/>
     <w:pPr>
@@ -1413,21 +1405,20 @@
       <w:szCs w:val="48"/>
     </w:rPr>
   </w:style>
-  <w:style w:type="character" w:styleId="34">
+  <w:style w:type="character" w:styleId="653">
     <w:name w:val="Title Char"/>
-    <w:basedOn w:val="10"/>
-    <w:link w:val="33"/>
+    <w:link w:val="652"/>
     <w:uiPriority w:val="10"/>
     <w:rPr>
       <w:sz w:val="48"/>
       <w:szCs w:val="48"/>
     </w:rPr>
   </w:style>
-  <w:style w:type="paragraph" w:styleId="35">
+  <w:style w:type="paragraph" w:styleId="654">
     <w:name w:val="Subtitle"/>
-    <w:basedOn w:val="598"/>
-    <w:next w:val="598"/>
-    <w:link w:val="36"/>
+    <w:basedOn w:val="810"/>
+    <w:next w:val="810"/>
+    <w:link w:val="655"/>
     <w:uiPriority w:val="11"/>
     <w:qFormat/>
     <w:pPr>
@@ -1438,21 +1429,20 @@
       <w:szCs w:val="24"/>
     </w:rPr>
   </w:style>
-  <w:style w:type="character" w:styleId="36">
+  <w:style w:type="character" w:styleId="655">
     <w:name w:val="Subtitle Char"/>
-    <w:basedOn w:val="10"/>
-    <w:link w:val="35"/>
+    <w:link w:val="654"/>
     <w:uiPriority w:val="11"/>
     <w:rPr>
       <w:sz w:val="24"/>
       <w:szCs w:val="24"/>
     </w:rPr>
   </w:style>
-  <w:style w:type="paragraph" w:styleId="37">
+  <w:style w:type="paragraph" w:styleId="656">
     <w:name w:val="Quote"/>
-    <w:basedOn w:val="598"/>
-    <w:next w:val="598"/>
-    <w:link w:val="38"/>
+    <w:basedOn w:val="810"/>
+    <w:next w:val="810"/>
+    <w:link w:val="657"/>
     <w:uiPriority w:val="29"/>
     <w:qFormat/>
     <w:pPr>
@@ -1462,19 +1452,19 @@
       <w:i/>
     </w:rPr>
   </w:style>
-  <w:style w:type="character" w:styleId="38">
+  <w:style w:type="character" w:styleId="657">
     <w:name w:val="Quote Char"/>
-    <w:link w:val="37"/>
+    <w:link w:val="656"/>
     <w:uiPriority w:val="29"/>
     <w:rPr>
       <w:i/>
     </w:rPr>
   </w:style>
-  <w:style w:type="paragraph" w:styleId="39">
+  <w:style w:type="paragraph" w:styleId="658">
     <w:name w:val="Intense Quote"/>
-    <w:basedOn w:val="598"/>
-    <w:next w:val="598"/>
-    <w:link w:val="40"/>
+    <w:basedOn w:val="810"/>
+    <w:next w:val="810"/>
+    <w:link w:val="659"/>
     <w:uiPriority w:val="30"/>
     <w:qFormat/>
     <w:pPr>
@@ -1492,18 +1482,18 @@
       <w:i/>
     </w:rPr>
   </w:style>
-  <w:style w:type="character" w:styleId="40">
+  <w:style w:type="character" w:styleId="659">
     <w:name w:val="Intense Quote Char"/>
-    <w:link w:val="39"/>
+    <w:link w:val="658"/>
     <w:uiPriority w:val="30"/>
     <w:rPr>
       <w:i/>
     </w:rPr>
   </w:style>
-  <w:style w:type="paragraph" w:styleId="41">
+  <w:style w:type="paragraph" w:styleId="660">
     <w:name w:val="Header"/>
-    <w:basedOn w:val="598"/>
-    <w:link w:val="42"/>
+    <w:basedOn w:val="810"/>
+    <w:link w:val="661"/>
     <w:uiPriority w:val="99"/>
     <w:unhideWhenUsed/>
     <w:pPr>
@@ -1514,16 +1504,15 @@
       </w:tabs>
     </w:pPr>
   </w:style>
-  <w:style w:type="character" w:styleId="42">
+  <w:style w:type="character" w:styleId="661">
     <w:name w:val="Header Char"/>
-    <w:basedOn w:val="10"/>
-    <w:link w:val="41"/>
-    <w:uiPriority w:val="99"/>
-  </w:style>
-  <w:style w:type="paragraph" w:styleId="43">
+    <w:link w:val="660"/>
+    <w:uiPriority w:val="99"/>
+  </w:style>
+  <w:style w:type="paragraph" w:styleId="662">
     <w:name w:val="Footer"/>
-    <w:basedOn w:val="598"/>
-    <w:link w:val="46"/>
+    <w:basedOn w:val="810"/>
+    <w:link w:val="665"/>
     <w:uiPriority w:val="99"/>
     <w:unhideWhenUsed/>
     <w:pPr>
@@ -1534,16 +1523,15 @@
       </w:tabs>
     </w:pPr>
   </w:style>
-  <w:style w:type="character" w:styleId="44">
+  <w:style w:type="character" w:styleId="663">
     <w:name w:val="Footer Char"/>
-    <w:basedOn w:val="10"/>
-    <w:link w:val="43"/>
-    <w:uiPriority w:val="99"/>
-  </w:style>
-  <w:style w:type="paragraph" w:styleId="45">
+    <w:link w:val="662"/>
+    <w:uiPriority w:val="99"/>
+  </w:style>
+  <w:style w:type="paragraph" w:styleId="664">
     <w:name w:val="Caption"/>
-    <w:basedOn w:val="598"/>
-    <w:next w:val="598"/>
+    <w:basedOn w:val="810"/>
+    <w:next w:val="810"/>
     <w:uiPriority w:val="35"/>
     <w:semiHidden/>
     <w:unhideWhenUsed/>
@@ -1559,15 +1547,15 @@
       <w:szCs w:val="18"/>
     </w:rPr>
   </w:style>
-  <w:style w:type="character" w:styleId="46">
+  <w:style w:type="character" w:styleId="665">
     <w:name w:val="Caption Char"/>
-    <w:basedOn w:val="45"/>
-    <w:link w:val="43"/>
-    <w:uiPriority w:val="99"/>
-  </w:style>
-  <w:style w:type="table" w:styleId="47">
+    <w:basedOn w:val="664"/>
+    <w:link w:val="662"/>
+    <w:uiPriority w:val="99"/>
+  </w:style>
+  <w:style w:type="table" w:styleId="666">
     <w:name w:val="Table Grid"/>
-    <w:basedOn w:val="599"/>
+    <w:basedOn w:val="811"/>
     <w:uiPriority w:val="59"/>
     <w:pPr>
       <w:spacing w:after="0" w:line="240" w:lineRule="auto"/>
@@ -1590,9 +1578,9 @@
       </w:tblCellMar>
     </w:tblPr>
   </w:style>
-  <w:style w:type="table" w:styleId="48">
+  <w:style w:type="table" w:styleId="667">
     <w:name w:val="Table Grid Light"/>
-    <w:basedOn w:val="599"/>
+    <w:basedOn w:val="811"/>
     <w:uiPriority w:val="59"/>
     <w:pPr>
       <w:spacing w:after="0" w:line="240" w:lineRule="auto"/>
@@ -1615,9 +1603,9 @@
       </w:tblCellMar>
     </w:tblPr>
   </w:style>
-  <w:style w:type="table" w:styleId="49">
+  <w:style w:type="table" w:styleId="668">
     <w:name w:val="Plain Table 1"/>
-    <w:basedOn w:val="599"/>
+    <w:basedOn w:val="811"/>
     <w:uiPriority w:val="59"/>
     <w:pPr>
       <w:spacing w:after="0" w:line="240" w:lineRule="auto"/>
@@ -1682,9 +1670,9 @@
       </w:rPr>
     </w:tblStylePr>
   </w:style>
-  <w:style w:type="table" w:styleId="50">
+  <w:style w:type="table" w:styleId="669">
     <w:name w:val="Plain Table 2"/>
-    <w:basedOn w:val="599"/>
+    <w:basedOn w:val="811"/>
     <w:uiPriority w:val="59"/>
     <w:pPr>
       <w:spacing w:after="0" w:line="240" w:lineRule="auto"/>
@@ -1767,9 +1755,9 @@
       </w:rPr>
     </w:tblStylePr>
   </w:style>
-  <w:style w:type="table" w:styleId="51">
+  <w:style w:type="table" w:styleId="670">
     <w:name w:val="Plain Table 3"/>
-    <w:basedOn w:val="599"/>
+    <w:basedOn w:val="811"/>
     <w:uiPriority w:val="99"/>
     <w:pPr>
       <w:spacing w:after="0" w:line="240" w:lineRule="auto"/>
@@ -1844,9 +1832,9 @@
       </w:rPr>
     </w:tblStylePr>
   </w:style>
-  <w:style w:type="table" w:styleId="52">
+  <w:style w:type="table" w:styleId="671">
     <w:name w:val="Plain Table 4"/>
-    <w:basedOn w:val="599"/>
+    <w:basedOn w:val="811"/>
     <w:uiPriority w:val="99"/>
     <w:pPr>
       <w:spacing w:after="0" w:line="240" w:lineRule="auto"/>
@@ -1901,9 +1889,9 @@
       </w:rPr>
     </w:tblStylePr>
   </w:style>
-  <w:style w:type="table" w:styleId="53">
+  <w:style w:type="table" w:styleId="672">
     <w:name w:val="Plain Table 5"/>
-    <w:basedOn w:val="599"/>
+    <w:basedOn w:val="811"/>
     <w:uiPriority w:val="99"/>
     <w:pPr>
       <w:spacing w:after="0" w:line="240" w:lineRule="auto"/>
@@ -1989,9 +1977,9 @@
       </w:tcPr>
     </w:tblStylePr>
   </w:style>
-  <w:style w:type="table" w:styleId="54">
+  <w:style w:type="table" w:styleId="673">
     <w:name w:val="Grid Table 1 Light"/>
-    <w:basedOn w:val="599"/>
+    <w:basedOn w:val="811"/>
     <w:uiPriority w:val="99"/>
     <w:pPr>
       <w:spacing w:after="0" w:line="240" w:lineRule="auto"/>
@@ -2054,9 +2042,9 @@
       </w:rPr>
     </w:tblStylePr>
   </w:style>
-  <w:style w:type="table" w:styleId="55">
+  <w:style w:type="table" w:styleId="674">
     <w:name w:val="Grid Table 1 Light - Accent 1"/>
-    <w:basedOn w:val="599"/>
+    <w:basedOn w:val="811"/>
     <w:uiPriority w:val="99"/>
     <w:pPr>
       <w:spacing w:after="0" w:line="240" w:lineRule="auto"/>
@@ -2119,9 +2107,9 @@
       </w:rPr>
     </w:tblStylePr>
   </w:style>
-  <w:style w:type="table" w:styleId="56">
+  <w:style w:type="table" w:styleId="675">
     <w:name w:val="Grid Table 1 Light - Accent 2"/>
-    <w:basedOn w:val="599"/>
+    <w:basedOn w:val="811"/>
     <w:uiPriority w:val="99"/>
     <w:pPr>
       <w:spacing w:after="0" w:line="240" w:lineRule="auto"/>
@@ -2184,9 +2172,9 @@
       </w:rPr>
     </w:tblStylePr>
   </w:style>
-  <w:style w:type="table" w:styleId="57">
+  <w:style w:type="table" w:styleId="676">
     <w:name w:val="Grid Table 1 Light - Accent 3"/>
-    <w:basedOn w:val="599"/>
+    <w:basedOn w:val="811"/>
     <w:uiPriority w:val="99"/>
     <w:pPr>
       <w:spacing w:after="0" w:line="240" w:lineRule="auto"/>
@@ -2249,9 +2237,9 @@
       </w:rPr>
     </w:tblStylePr>
   </w:style>
-  <w:style w:type="table" w:styleId="58">
+  <w:style w:type="table" w:styleId="677">
     <w:name w:val="Grid Table 1 Light - Accent 4"/>
-    <w:basedOn w:val="599"/>
+    <w:basedOn w:val="811"/>
     <w:uiPriority w:val="99"/>
     <w:pPr>
       <w:spacing w:after="0" w:line="240" w:lineRule="auto"/>
@@ -2314,9 +2302,9 @@
       </w:rPr>
     </w:tblStylePr>
   </w:style>
-  <w:style w:type="table" w:styleId="59">
+  <w:style w:type="table" w:styleId="678">
     <w:name w:val="Grid Table 1 Light - Accent 5"/>
-    <w:basedOn w:val="599"/>
+    <w:basedOn w:val="811"/>
     <w:uiPriority w:val="99"/>
     <w:pPr>
       <w:spacing w:after="0" w:line="240" w:lineRule="auto"/>
@@ -2379,9 +2367,9 @@
       </w:rPr>
     </w:tblStylePr>
   </w:style>
-  <w:style w:type="table" w:styleId="60">
+  <w:style w:type="table" w:styleId="679">
     <w:name w:val="Grid Table 1 Light - Accent 6"/>
-    <w:basedOn w:val="599"/>
+    <w:basedOn w:val="811"/>
     <w:uiPriority w:val="99"/>
     <w:pPr>
       <w:spacing w:after="0" w:line="240" w:lineRule="auto"/>
@@ -2444,9 +2432,9 @@
       </w:rPr>
     </w:tblStylePr>
   </w:style>
-  <w:style w:type="table" w:styleId="61">
+  <w:style w:type="table" w:styleId="680">
     <w:name w:val="Grid Table 2"/>
-    <w:basedOn w:val="599"/>
+    <w:basedOn w:val="811"/>
     <w:uiPriority w:val="99"/>
     <w:pPr>
       <w:spacing w:after="0" w:line="240" w:lineRule="auto"/>
@@ -2524,9 +2512,9 @@
       </w:tcPr>
     </w:tblStylePr>
   </w:style>
-  <w:style w:type="table" w:styleId="62">
+  <w:style w:type="table" w:styleId="681">
     <w:name w:val="Grid Table 2 - Accent 1"/>
-    <w:basedOn w:val="599"/>
+    <w:basedOn w:val="811"/>
     <w:uiPriority w:val="99"/>
     <w:pPr>
       <w:spacing w:after="0" w:line="240" w:lineRule="auto"/>
@@ -2604,9 +2592,9 @@
       </w:tcPr>
     </w:tblStylePr>
   </w:style>
-  <w:style w:type="table" w:styleId="63">
+  <w:style w:type="table" w:styleId="682">
     <w:name w:val="Grid Table 2 - Accent 2"/>
-    <w:basedOn w:val="599"/>
+    <w:basedOn w:val="811"/>
     <w:uiPriority w:val="99"/>
     <w:pPr>
       <w:spacing w:after="0" w:line="240" w:lineRule="auto"/>
@@ -2684,9 +2672,9 @@
       </w:tcPr>
     </w:tblStylePr>
   </w:style>
-  <w:style w:type="table" w:styleId="64">
+  <w:style w:type="table" w:styleId="683">
     <w:name w:val="Grid Table 2 - Accent 3"/>
-    <w:basedOn w:val="599"/>
+    <w:basedOn w:val="811"/>
     <w:uiPriority w:val="99"/>
     <w:pPr>
       <w:spacing w:after="0" w:line="240" w:lineRule="auto"/>
@@ -2764,9 +2752,9 @@
       </w:tcPr>
     </w:tblStylePr>
   </w:style>
-  <w:style w:type="table" w:styleId="65">
+  <w:style w:type="table" w:styleId="684">
     <w:name w:val="Grid Table 2 - Accent 4"/>
-    <w:basedOn w:val="599"/>
+    <w:basedOn w:val="811"/>
     <w:uiPriority w:val="99"/>
     <w:pPr>
       <w:spacing w:after="0" w:line="240" w:lineRule="auto"/>
@@ -2844,9 +2832,9 @@
       </w:tcPr>
     </w:tblStylePr>
   </w:style>
-  <w:style w:type="table" w:styleId="66">
+  <w:style w:type="table" w:styleId="685">
     <w:name w:val="Grid Table 2 - Accent 5"/>
-    <w:basedOn w:val="599"/>
+    <w:basedOn w:val="811"/>
     <w:uiPriority w:val="99"/>
     <w:pPr>
       <w:spacing w:after="0" w:line="240" w:lineRule="auto"/>
@@ -2924,9 +2912,9 @@
       </w:tcPr>
     </w:tblStylePr>
   </w:style>
-  <w:style w:type="table" w:styleId="67">
+  <w:style w:type="table" w:styleId="686">
     <w:name w:val="Grid Table 2 - Accent 6"/>
-    <w:basedOn w:val="599"/>
+    <w:basedOn w:val="811"/>
     <w:uiPriority w:val="99"/>
     <w:pPr>
       <w:spacing w:after="0" w:line="240" w:lineRule="auto"/>
@@ -3004,9 +2992,9 @@
       </w:tcPr>
     </w:tblStylePr>
   </w:style>
-  <w:style w:type="table" w:styleId="68">
+  <w:style w:type="table" w:styleId="687">
     <w:name w:val="Grid Table 3"/>
-    <w:basedOn w:val="599"/>
+    <w:basedOn w:val="811"/>
     <w:uiPriority w:val="99"/>
     <w:pPr>
       <w:spacing w:after="0" w:line="240" w:lineRule="auto"/>
@@ -3050,7 +3038,7 @@
         <w:jc w:val="right"/>
       </w:pPr>
       <w:tcPr>
-        <w:shd w:color="ffffff"/>
+        <w:shd w:val="clear" w:color="ffffff"/>
         <w:tcBorders>
           <w:top w:val="none" w:color="000000" w:sz="4" w:space="0"/>
           <w:left w:val="none" w:color="000000" w:sz="4" w:space="0"/>
@@ -3080,7 +3068,7 @@
         <w:color w:val="404040"/>
       </w:rPr>
       <w:tcPr>
-        <w:shd w:color="ffffff"/>
+        <w:shd w:val="clear" w:color="ffffff"/>
         <w:tcBorders>
           <w:top w:val="none" w:color="000000" w:sz="4" w:space="0"/>
           <w:left w:val="none" w:color="000000" w:sz="4" w:space="0"/>
@@ -3105,9 +3093,9 @@
       </w:tcPr>
     </w:tblStylePr>
   </w:style>
-  <w:style w:type="table" w:styleId="69">
+  <w:style w:type="table" w:styleId="688">
     <w:name w:val="Grid Table 3 - Accent 1"/>
-    <w:basedOn w:val="599"/>
+    <w:basedOn w:val="811"/>
     <w:uiPriority w:val="99"/>
     <w:pPr>
       <w:spacing w:after="0" w:line="240" w:lineRule="auto"/>
@@ -3151,7 +3139,7 @@
         <w:jc w:val="right"/>
       </w:pPr>
       <w:tcPr>
-        <w:shd w:color="ffffff"/>
+        <w:shd w:val="clear" w:color="ffffff"/>
         <w:tcBorders>
           <w:top w:val="none" w:color="000000" w:sz="4" w:space="0"/>
           <w:left w:val="none" w:color="000000" w:sz="4" w:space="0"/>
@@ -3181,7 +3169,7 @@
         <w:color w:val="404040"/>
       </w:rPr>
       <w:tcPr>
-        <w:shd w:color="ffffff"/>
+        <w:shd w:val="clear" w:color="ffffff"/>
         <w:tcBorders>
           <w:top w:val="none" w:color="000000" w:sz="4" w:space="0"/>
           <w:left w:val="none" w:color="000000" w:sz="4" w:space="0"/>
@@ -3206,9 +3194,9 @@
       </w:tcPr>
     </w:tblStylePr>
   </w:style>
-  <w:style w:type="table" w:styleId="70">
+  <w:style w:type="table" w:styleId="689">
     <w:name w:val="Grid Table 3 - Accent 2"/>
-    <w:basedOn w:val="599"/>
+    <w:basedOn w:val="811"/>
     <w:uiPriority w:val="99"/>
     <w:pPr>
       <w:spacing w:after="0" w:line="240" w:lineRule="auto"/>
@@ -3252,7 +3240,7 @@
         <w:jc w:val="right"/>
       </w:pPr>
       <w:tcPr>
-        <w:shd w:color="ffffff"/>
+        <w:shd w:val="clear" w:color="ffffff"/>
         <w:tcBorders>
           <w:top w:val="none" w:color="000000" w:sz="4" w:space="0"/>
           <w:left w:val="none" w:color="000000" w:sz="4" w:space="0"/>
@@ -3282,7 +3270,7 @@
         <w:color w:val="404040"/>
       </w:rPr>
       <w:tcPr>
-        <w:shd w:color="ffffff"/>
+        <w:shd w:val="clear" w:color="ffffff"/>
         <w:tcBorders>
           <w:top w:val="none" w:color="000000" w:sz="4" w:space="0"/>
           <w:left w:val="none" w:color="000000" w:sz="4" w:space="0"/>
@@ -3307,9 +3295,9 @@
       </w:tcPr>
     </w:tblStylePr>
   </w:style>
-  <w:style w:type="table" w:styleId="71">
+  <w:style w:type="table" w:styleId="690">
     <w:name w:val="Grid Table 3 - Accent 3"/>
-    <w:basedOn w:val="599"/>
+    <w:basedOn w:val="811"/>
     <w:uiPriority w:val="99"/>
     <w:pPr>
       <w:spacing w:after="0" w:line="240" w:lineRule="auto"/>
@@ -3353,7 +3341,7 @@
         <w:jc w:val="right"/>
       </w:pPr>
       <w:tcPr>
-        <w:shd w:color="ffffff"/>
+        <w:shd w:val="clear" w:color="ffffff"/>
         <w:tcBorders>
           <w:top w:val="none" w:color="000000" w:sz="4" w:space="0"/>
           <w:left w:val="none" w:color="000000" w:sz="4" w:space="0"/>
@@ -3383,7 +3371,7 @@
         <w:color w:val="404040"/>
       </w:rPr>
       <w:tcPr>
-        <w:shd w:color="ffffff"/>
+        <w:shd w:val="clear" w:color="ffffff"/>
         <w:tcBorders>
           <w:top w:val="none" w:color="000000" w:sz="4" w:space="0"/>
           <w:left w:val="none" w:color="000000" w:sz="4" w:space="0"/>
@@ -3408,9 +3396,9 @@
       </w:tcPr>
     </w:tblStylePr>
   </w:style>
-  <w:style w:type="table" w:styleId="72">
+  <w:style w:type="table" w:styleId="691">
     <w:name w:val="Grid Table 3 - Accent 4"/>
-    <w:basedOn w:val="599"/>
+    <w:basedOn w:val="811"/>
     <w:uiPriority w:val="99"/>
     <w:pPr>
       <w:spacing w:after="0" w:line="240" w:lineRule="auto"/>
@@ -3454,7 +3442,7 @@
         <w:jc w:val="right"/>
       </w:pPr>
       <w:tcPr>
-        <w:shd w:color="ffffff"/>
+        <w:shd w:val="clear" w:color="ffffff"/>
         <w:tcBorders>
           <w:top w:val="none" w:color="000000" w:sz="4" w:space="0"/>
           <w:left w:val="none" w:color="000000" w:sz="4" w:space="0"/>
@@ -3484,7 +3472,7 @@
         <w:color w:val="404040"/>
       </w:rPr>
       <w:tcPr>
-        <w:shd w:color="ffffff"/>
+        <w:shd w:val="clear" w:color="ffffff"/>
         <w:tcBorders>
           <w:top w:val="none" w:color="000000" w:sz="4" w:space="0"/>
           <w:left w:val="none" w:color="000000" w:sz="4" w:space="0"/>
@@ -3509,9 +3497,9 @@
       </w:tcPr>
     </w:tblStylePr>
   </w:style>
-  <w:style w:type="table" w:styleId="73">
+  <w:style w:type="table" w:styleId="692">
     <w:name w:val="Grid Table 3 - Accent 5"/>
-    <w:basedOn w:val="599"/>
+    <w:basedOn w:val="811"/>
     <w:uiPriority w:val="99"/>
     <w:pPr>
       <w:spacing w:after="0" w:line="240" w:lineRule="auto"/>
@@ -3555,7 +3543,7 @@
         <w:jc w:val="right"/>
       </w:pPr>
       <w:tcPr>
-        <w:shd w:color="ffffff"/>
+        <w:shd w:val="clear" w:color="ffffff"/>
         <w:tcBorders>
           <w:top w:val="none" w:color="000000" w:sz="4" w:space="0"/>
           <w:left w:val="none" w:color="000000" w:sz="4" w:space="0"/>
@@ -3585,7 +3573,7 @@
         <w:color w:val="404040"/>
       </w:rPr>
       <w:tcPr>
-        <w:shd w:color="ffffff"/>
+        <w:shd w:val="clear" w:color="ffffff"/>
         <w:tcBorders>
           <w:top w:val="none" w:color="000000" w:sz="4" w:space="0"/>
           <w:left w:val="none" w:color="000000" w:sz="4" w:space="0"/>
@@ -3610,9 +3598,9 @@
       </w:tcPr>
     </w:tblStylePr>
   </w:style>
-  <w:style w:type="table" w:styleId="74">
+  <w:style w:type="table" w:styleId="693">
     <w:name w:val="Grid Table 3 - Accent 6"/>
-    <w:basedOn w:val="599"/>
+    <w:basedOn w:val="811"/>
     <w:uiPriority w:val="99"/>
     <w:pPr>
       <w:spacing w:after="0" w:line="240" w:lineRule="auto"/>
@@ -3656,7 +3644,7 @@
         <w:jc w:val="right"/>
       </w:pPr>
       <w:tcPr>
-        <w:shd w:color="ffffff"/>
+        <w:shd w:val="clear" w:color="ffffff"/>
         <w:tcBorders>
           <w:top w:val="none" w:color="000000" w:sz="4" w:space="0"/>
           <w:left w:val="none" w:color="000000" w:sz="4" w:space="0"/>
@@ -3686,7 +3674,7 @@
         <w:color w:val="404040"/>
       </w:rPr>
       <w:tcPr>
-        <w:shd w:color="ffffff"/>
+        <w:shd w:val="clear" w:color="ffffff"/>
         <w:tcBorders>
           <w:top w:val="none" w:color="000000" w:sz="4" w:space="0"/>
           <w:left w:val="none" w:color="000000" w:sz="4" w:space="0"/>
@@ -3711,9 +3699,9 @@
       </w:tcPr>
     </w:tblStylePr>
   </w:style>
-  <w:style w:type="table" w:styleId="75">
+  <w:style w:type="table" w:styleId="694">
     <w:name w:val="Grid Table 4"/>
-    <w:basedOn w:val="599"/>
+    <w:basedOn w:val="811"/>
     <w:uiPriority w:val="59"/>
     <w:pPr>
       <w:spacing w:after="0" w:line="240" w:lineRule="auto"/>
@@ -3792,9 +3780,9 @@
       </w:tcPr>
     </w:tblStylePr>
   </w:style>
-  <w:style w:type="table" w:styleId="76">
+  <w:style w:type="table" w:styleId="695">
     <w:name w:val="Grid Table 4 - Accent 1"/>
-    <w:basedOn w:val="599"/>
+    <w:basedOn w:val="811"/>
     <w:uiPriority w:val="59"/>
     <w:pPr>
       <w:spacing w:after="0" w:line="240" w:lineRule="auto"/>
@@ -3873,9 +3861,9 @@
       </w:tcPr>
     </w:tblStylePr>
   </w:style>
-  <w:style w:type="table" w:styleId="77">
+  <w:style w:type="table" w:styleId="696">
     <w:name w:val="Grid Table 4 - Accent 2"/>
-    <w:basedOn w:val="599"/>
+    <w:basedOn w:val="811"/>
     <w:uiPriority w:val="59"/>
     <w:pPr>
       <w:spacing w:after="0" w:line="240" w:lineRule="auto"/>
@@ -3954,9 +3942,9 @@
       </w:tcPr>
     </w:tblStylePr>
   </w:style>
-  <w:style w:type="table" w:styleId="78">
+  <w:style w:type="table" w:styleId="697">
     <w:name w:val="Grid Table 4 - Accent 3"/>
-    <w:basedOn w:val="599"/>
+    <w:basedOn w:val="811"/>
     <w:uiPriority w:val="59"/>
     <w:pPr>
       <w:spacing w:after="0" w:line="240" w:lineRule="auto"/>
@@ -4035,9 +4023,9 @@
       </w:tcPr>
     </w:tblStylePr>
   </w:style>
-  <w:style w:type="table" w:styleId="79">
+  <w:style w:type="table" w:styleId="698">
     <w:name w:val="Grid Table 4 - Accent 4"/>
-    <w:basedOn w:val="599"/>
+    <w:basedOn w:val="811"/>
     <w:uiPriority w:val="59"/>
     <w:pPr>
       <w:spacing w:after="0" w:line="240" w:lineRule="auto"/>
@@ -4116,9 +4104,9 @@
       </w:tcPr>
     </w:tblStylePr>
   </w:style>
-  <w:style w:type="table" w:styleId="80">
+  <w:style w:type="table" w:styleId="699">
     <w:name w:val="Grid Table 4 - Accent 5"/>
-    <w:basedOn w:val="599"/>
+    <w:basedOn w:val="811"/>
     <w:uiPriority w:val="59"/>
     <w:pPr>
       <w:spacing w:after="0" w:line="240" w:lineRule="auto"/>
@@ -4197,9 +4185,9 @@
       </w:tcPr>
     </w:tblStylePr>
   </w:style>
-  <w:style w:type="table" w:styleId="81">
+  <w:style w:type="table" w:styleId="700">
     <w:name w:val="Grid Table 4 - Accent 6"/>
-    <w:basedOn w:val="599"/>
+    <w:basedOn w:val="811"/>
     <w:uiPriority w:val="59"/>
     <w:pPr>
       <w:spacing w:after="0" w:line="240" w:lineRule="auto"/>
@@ -4278,9 +4266,9 @@
       </w:tcPr>
     </w:tblStylePr>
   </w:style>
-  <w:style w:type="table" w:styleId="82">
+  <w:style w:type="table" w:styleId="701">
     <w:name w:val="Grid Table 5 Dark"/>
-    <w:basedOn w:val="599"/>
+    <w:basedOn w:val="811"/>
     <w:uiPriority w:val="99"/>
     <w:pPr>
       <w:spacing w:after="0" w:line="240" w:lineRule="auto"/>
@@ -4357,9 +4345,9 @@
       </w:tcPr>
     </w:tblStylePr>
   </w:style>
-  <w:style w:type="table" w:styleId="83">
+  <w:style w:type="table" w:styleId="702">
     <w:name w:val="Grid Table 5 Dark- Accent 1"/>
-    <w:basedOn w:val="599"/>
+    <w:basedOn w:val="811"/>
     <w:uiPriority w:val="99"/>
     <w:pPr>
       <w:spacing w:after="0" w:line="240" w:lineRule="auto"/>
@@ -4436,9 +4424,9 @@
       </w:tcPr>
     </w:tblStylePr>
   </w:style>
-  <w:style w:type="table" w:styleId="84">
+  <w:style w:type="table" w:styleId="703">
     <w:name w:val="Grid Table 5 Dark - Accent 2"/>
-    <w:basedOn w:val="599"/>
+    <w:basedOn w:val="811"/>
     <w:uiPriority w:val="99"/>
     <w:pPr>
       <w:spacing w:after="0" w:line="240" w:lineRule="auto"/>
@@ -4515,9 +4503,9 @@
       </w:tcPr>
     </w:tblStylePr>
   </w:style>
-  <w:style w:type="table" w:styleId="85">
+  <w:style w:type="table" w:styleId="704">
     <w:name w:val="Grid Table 5 Dark - Accent 3"/>
-    <w:basedOn w:val="599"/>
+    <w:basedOn w:val="811"/>
     <w:uiPriority w:val="99"/>
     <w:pPr>
       <w:spacing w:after="0" w:line="240" w:lineRule="auto"/>
@@ -4594,9 +4582,9 @@
       </w:tcPr>
     </w:tblStylePr>
   </w:style>
-  <w:style w:type="table" w:styleId="86">
+  <w:style w:type="table" w:styleId="705">
     <w:name w:val="Grid Table 5 Dark- Accent 4"/>
-    <w:basedOn w:val="599"/>
+    <w:basedOn w:val="811"/>
     <w:uiPriority w:val="99"/>
     <w:pPr>
       <w:spacing w:after="0" w:line="240" w:lineRule="auto"/>
@@ -4673,9 +4661,9 @@
       </w:tcPr>
     </w:tblStylePr>
   </w:style>
-  <w:style w:type="table" w:styleId="87">
+  <w:style w:type="table" w:styleId="706">
     <w:name w:val="Grid Table 5 Dark - Accent 5"/>
-    <w:basedOn w:val="599"/>
+    <w:basedOn w:val="811"/>
     <w:uiPriority w:val="99"/>
     <w:pPr>
       <w:spacing w:after="0" w:line="240" w:lineRule="auto"/>
@@ -4752,9 +4740,9 @@
       </w:tcPr>
     </w:tblStylePr>
   </w:style>
-  <w:style w:type="table" w:styleId="88">
+  <w:style w:type="table" w:styleId="707">
     <w:name w:val="Grid Table 5 Dark - Accent 6"/>
-    <w:basedOn w:val="599"/>
+    <w:basedOn w:val="811"/>
     <w:uiPriority w:val="99"/>
     <w:pPr>
       <w:spacing w:after="0" w:line="240" w:lineRule="auto"/>
@@ -4831,9 +4819,9 @@
       </w:tcPr>
     </w:tblStylePr>
   </w:style>
-  <w:style w:type="table" w:styleId="89">
+  <w:style w:type="table" w:styleId="708">
     <w:name w:val="Grid Table 6 Colorful"/>
-    <w:basedOn w:val="599"/>
+    <w:basedOn w:val="811"/>
     <w:uiPriority w:val="99"/>
     <w:pPr>
       <w:spacing w:after="0" w:line="240" w:lineRule="auto"/>
@@ -4910,9 +4898,9 @@
       </w:rPr>
     </w:tblStylePr>
   </w:style>
-  <w:style w:type="table" w:styleId="90">
+  <w:style w:type="table" w:styleId="709">
     <w:name w:val="Grid Table 6 Colorful - Accent 1"/>
-    <w:basedOn w:val="599"/>
+    <w:basedOn w:val="811"/>
     <w:uiPriority w:val="99"/>
     <w:pPr>
       <w:spacing w:after="0" w:line="240" w:lineRule="auto"/>
@@ -4989,9 +4977,9 @@
       </w:rPr>
     </w:tblStylePr>
   </w:style>
-  <w:style w:type="table" w:styleId="91">
+  <w:style w:type="table" w:styleId="710">
     <w:name w:val="Grid Table 6 Colorful - Accent 2"/>
-    <w:basedOn w:val="599"/>
+    <w:basedOn w:val="811"/>
     <w:uiPriority w:val="99"/>
     <w:pPr>
       <w:spacing w:after="0" w:line="240" w:lineRule="auto"/>
@@ -5068,9 +5056,9 @@
       </w:rPr>
     </w:tblStylePr>
   </w:style>
-  <w:style w:type="table" w:styleId="92">
+  <w:style w:type="table" w:styleId="711">
     <w:name w:val="Grid Table 6 Colorful - Accent 3"/>
-    <w:basedOn w:val="599"/>
+    <w:basedOn w:val="811"/>
     <w:uiPriority w:val="99"/>
     <w:pPr>
       <w:spacing w:after="0" w:line="240" w:lineRule="auto"/>
@@ -5147,9 +5135,9 @@
       </w:rPr>
     </w:tblStylePr>
   </w:style>
-  <w:style w:type="table" w:styleId="93">
+  <w:style w:type="table" w:styleId="712">
     <w:name w:val="Grid Table 6 Colorful - Accent 4"/>
-    <w:basedOn w:val="599"/>
+    <w:basedOn w:val="811"/>
     <w:uiPriority w:val="99"/>
     <w:pPr>
       <w:spacing w:after="0" w:line="240" w:lineRule="auto"/>
@@ -5226,9 +5214,9 @@
       </w:rPr>
     </w:tblStylePr>
   </w:style>
-  <w:style w:type="table" w:styleId="94">
+  <w:style w:type="table" w:styleId="713">
     <w:name w:val="Grid Table 6 Colorful - Accent 5"/>
-    <w:basedOn w:val="599"/>
+    <w:basedOn w:val="811"/>
     <w:uiPriority w:val="99"/>
     <w:pPr>
       <w:spacing w:after="0" w:line="240" w:lineRule="auto"/>
@@ -5305,9 +5293,9 @@
       </w:rPr>
     </w:tblStylePr>
   </w:style>
-  <w:style w:type="table" w:styleId="95">
+  <w:style w:type="table" w:styleId="714">
     <w:name w:val="Grid Table 6 Colorful - Accent 6"/>
-    <w:basedOn w:val="599"/>
+    <w:basedOn w:val="811"/>
     <w:uiPriority w:val="99"/>
     <w:pPr>
       <w:spacing w:after="0" w:line="240" w:lineRule="auto"/>
@@ -5384,9 +5372,9 @@
       </w:rPr>
     </w:tblStylePr>
   </w:style>
-  <w:style w:type="table" w:styleId="96">
+  <w:style w:type="table" w:styleId="715">
     <w:name w:val="Grid Table 7 Colorful"/>
-    <w:basedOn w:val="599"/>
+    <w:basedOn w:val="811"/>
     <w:uiPriority w:val="99"/>
     <w:pPr>
       <w:spacing w:after="0" w:line="240" w:lineRule="auto"/>
@@ -5435,11 +5423,11 @@
         <w:jc w:val="right"/>
       </w:pPr>
       <w:tcPr>
-        <w:shd w:color="ffffff"/>
-        <w:tcBorders>
-          <w:top w:val="none"/>
-          <w:left w:val="none"/>
-          <w:bottom w:val="none"/>
+        <w:shd w:val="clear" w:color="ffffff"/>
+        <w:tcBorders>
+          <w:top w:val="none" w:color="000000" w:sz="4" w:space="0"/>
+          <w:left w:val="none" w:color="000000" w:sz="4" w:space="0"/>
+          <w:bottom w:val="none" w:color="000000" w:sz="4" w:space="0"/>
           <w:right w:val="single" w:color="000000" w:themeColor="text1" w:themeTint="80" w:sz="4" w:space="0"/>
         </w:tcBorders>
       </w:tcPr>
@@ -5454,10 +5442,10 @@
       <w:tcPr>
         <w:shd w:val="clear" w:color="ffffff" w:themeColor="light1" w:fill="ffffff" w:themeFill="light1"/>
         <w:tcBorders>
-          <w:top w:val="none"/>
-          <w:left w:val="none"/>
+          <w:top w:val="none" w:color="000000" w:sz="4" w:space="0"/>
+          <w:left w:val="none" w:color="000000" w:sz="4" w:space="0"/>
           <w:bottom w:val="single" w:color="000000" w:themeColor="text1" w:themeTint="80" w:sz="4" w:space="0"/>
-          <w:right w:val="none"/>
+          <w:right w:val="none" w:color="000000" w:sz="4" w:space="0"/>
         </w:tcBorders>
       </w:tcPr>
     </w:tblStylePr>
@@ -5469,12 +5457,12 @@
         <w:sz w:val="22"/>
       </w:rPr>
       <w:tcPr>
-        <w:shd w:color="ffffff"/>
-        <w:tcBorders>
-          <w:top w:val="none"/>
+        <w:shd w:val="clear" w:color="ffffff"/>
+        <w:tcBorders>
+          <w:top w:val="none" w:color="000000" w:sz="4" w:space="0"/>
           <w:left w:val="single" w:color="000000" w:themeColor="text1" w:themeTint="80" w:sz="4" w:space="0"/>
-          <w:bottom w:val="none"/>
-          <w:right w:val="none"/>
+          <w:bottom w:val="none" w:color="000000" w:sz="4" w:space="0"/>
+          <w:right w:val="none" w:color="000000" w:sz="4" w:space="0"/>
         </w:tcBorders>
       </w:tcPr>
     </w:tblStylePr>
@@ -5489,16 +5477,16 @@
         <w:shd w:val="clear" w:color="ffffff" w:themeColor="light1" w:fill="ffffff" w:themeFill="light1"/>
         <w:tcBorders>
           <w:top w:val="single" w:color="000000" w:themeColor="text1" w:themeTint="80" w:sz="4" w:space="0"/>
-          <w:left w:val="none"/>
-          <w:bottom w:val="none"/>
-          <w:right w:val="none"/>
-        </w:tcBorders>
-      </w:tcPr>
-    </w:tblStylePr>
-  </w:style>
-  <w:style w:type="table" w:styleId="97">
+          <w:left w:val="none" w:color="000000" w:sz="4" w:space="0"/>
+          <w:bottom w:val="none" w:color="000000" w:sz="4" w:space="0"/>
+          <w:right w:val="none" w:color="000000" w:sz="4" w:space="0"/>
+        </w:tcBorders>
+      </w:tcPr>
+    </w:tblStylePr>
+  </w:style>
+  <w:style w:type="table" w:styleId="716">
     <w:name w:val="Grid Table 7 Colorful - Accent 1"/>
-    <w:basedOn w:val="599"/>
+    <w:basedOn w:val="811"/>
     <w:uiPriority w:val="99"/>
     <w:pPr>
       <w:spacing w:after="0" w:line="240" w:lineRule="auto"/>
@@ -5547,11 +5535,11 @@
         <w:jc w:val="right"/>
       </w:pPr>
       <w:tcPr>
-        <w:shd w:color="ffffff"/>
-        <w:tcBorders>
-          <w:top w:val="none"/>
-          <w:left w:val="none"/>
-          <w:bottom w:val="none"/>
+        <w:shd w:val="clear" w:color="ffffff"/>
+        <w:tcBorders>
+          <w:top w:val="none" w:color="000000" w:sz="4" w:space="0"/>
+          <w:left w:val="none" w:color="000000" w:sz="4" w:space="0"/>
+          <w:bottom w:val="none" w:color="000000" w:sz="4" w:space="0"/>
           <w:right w:val="single" w:color="000000" w:themeColor="accent1" w:themeTint="80" w:sz="4" w:space="0"/>
         </w:tcBorders>
       </w:tcPr>
@@ -5566,10 +5554,10 @@
       <w:tcPr>
         <w:shd w:val="clear" w:color="ffffff" w:themeColor="light1" w:fill="ffffff" w:themeFill="light1"/>
         <w:tcBorders>
-          <w:top w:val="none"/>
-          <w:left w:val="none"/>
+          <w:top w:val="none" w:color="000000" w:sz="4" w:space="0"/>
+          <w:left w:val="none" w:color="000000" w:sz="4" w:space="0"/>
           <w:bottom w:val="single" w:color="000000" w:themeColor="accent1" w:themeTint="80" w:sz="4" w:space="0"/>
-          <w:right w:val="none"/>
+          <w:right w:val="none" w:color="000000" w:sz="4" w:space="0"/>
         </w:tcBorders>
       </w:tcPr>
     </w:tblStylePr>
@@ -5581,12 +5569,12 @@
         <w:sz w:val="22"/>
       </w:rPr>
       <w:tcPr>
-        <w:shd w:color="ffffff"/>
-        <w:tcBorders>
-          <w:top w:val="none"/>
+        <w:shd w:val="clear" w:color="ffffff"/>
+        <w:tcBorders>
+          <w:top w:val="none" w:color="000000" w:sz="4" w:space="0"/>
           <w:left w:val="single" w:color="000000" w:themeColor="accent1" w:themeTint="80" w:sz="4" w:space="0"/>
-          <w:bottom w:val="none"/>
-          <w:right w:val="none"/>
+          <w:bottom w:val="none" w:color="000000" w:sz="4" w:space="0"/>
+          <w:right w:val="none" w:color="000000" w:sz="4" w:space="0"/>
         </w:tcBorders>
       </w:tcPr>
     </w:tblStylePr>
@@ -5601,16 +5589,16 @@
         <w:shd w:val="clear" w:color="ffffff" w:themeColor="light1" w:fill="ffffff" w:themeFill="light1"/>
         <w:tcBorders>
           <w:top w:val="single" w:color="000000" w:themeColor="accent1" w:themeTint="80" w:sz="4" w:space="0"/>
-          <w:left w:val="none"/>
-          <w:bottom w:val="none"/>
-          <w:right w:val="none"/>
-        </w:tcBorders>
-      </w:tcPr>
-    </w:tblStylePr>
-  </w:style>
-  <w:style w:type="table" w:styleId="98">
+          <w:left w:val="none" w:color="000000" w:sz="4" w:space="0"/>
+          <w:bottom w:val="none" w:color="000000" w:sz="4" w:space="0"/>
+          <w:right w:val="none" w:color="000000" w:sz="4" w:space="0"/>
+        </w:tcBorders>
+      </w:tcPr>
+    </w:tblStylePr>
+  </w:style>
+  <w:style w:type="table" w:styleId="717">
     <w:name w:val="Grid Table 7 Colorful - Accent 2"/>
-    <w:basedOn w:val="599"/>
+    <w:basedOn w:val="811"/>
     <w:uiPriority w:val="99"/>
     <w:pPr>
       <w:spacing w:after="0" w:line="240" w:lineRule="auto"/>
@@ -5659,11 +5647,11 @@
         <w:jc w:val="right"/>
       </w:pPr>
       <w:tcPr>
-        <w:shd w:color="ffffff"/>
-        <w:tcBorders>
-          <w:top w:val="none"/>
-          <w:left w:val="none"/>
-          <w:bottom w:val="none"/>
+        <w:shd w:val="clear" w:color="ffffff"/>
+        <w:tcBorders>
+          <w:top w:val="none" w:color="000000" w:sz="4" w:space="0"/>
+          <w:left w:val="none" w:color="000000" w:sz="4" w:space="0"/>
+          <w:bottom w:val="none" w:color="000000" w:sz="4" w:space="0"/>
           <w:right w:val="single" w:color="000000" w:themeColor="accent2" w:themeTint="97" w:sz="4" w:space="0"/>
         </w:tcBorders>
       </w:tcPr>
@@ -5678,10 +5666,10 @@
       <w:tcPr>
         <w:shd w:val="clear" w:color="ffffff" w:themeColor="light1" w:fill="ffffff" w:themeFill="light1"/>
         <w:tcBorders>
-          <w:top w:val="none"/>
-          <w:left w:val="none"/>
+          <w:top w:val="none" w:color="000000" w:sz="4" w:space="0"/>
+          <w:left w:val="none" w:color="000000" w:sz="4" w:space="0"/>
           <w:bottom w:val="single" w:color="000000" w:themeColor="accent2" w:themeTint="97" w:sz="4" w:space="0"/>
-          <w:right w:val="none"/>
+          <w:right w:val="none" w:color="000000" w:sz="4" w:space="0"/>
         </w:tcBorders>
       </w:tcPr>
     </w:tblStylePr>
@@ -5693,12 +5681,12 @@
         <w:sz w:val="22"/>
       </w:rPr>
       <w:tcPr>
-        <w:shd w:color="ffffff"/>
-        <w:tcBorders>
-          <w:top w:val="none"/>
+        <w:shd w:val="clear" w:color="ffffff"/>
+        <w:tcBorders>
+          <w:top w:val="none" w:color="000000" w:sz="4" w:space="0"/>
           <w:left w:val="single" w:color="000000" w:themeColor="accent2" w:themeTint="97" w:sz="4" w:space="0"/>
-          <w:bottom w:val="none"/>
-          <w:right w:val="none"/>
+          <w:bottom w:val="none" w:color="000000" w:sz="4" w:space="0"/>
+          <w:right w:val="none" w:color="000000" w:sz="4" w:space="0"/>
         </w:tcBorders>
       </w:tcPr>
     </w:tblStylePr>
@@ -5713,16 +5701,16 @@
         <w:shd w:val="clear" w:color="ffffff" w:themeColor="light1" w:fill="ffffff" w:themeFill="light1"/>
         <w:tcBorders>
           <w:top w:val="single" w:color="000000" w:themeColor="accent2" w:themeTint="97" w:sz="4" w:space="0"/>
-          <w:left w:val="none"/>
-          <w:bottom w:val="none"/>
-          <w:right w:val="none"/>
-        </w:tcBorders>
-      </w:tcPr>
-    </w:tblStylePr>
-  </w:style>
-  <w:style w:type="table" w:styleId="99">
+          <w:left w:val="none" w:color="000000" w:sz="4" w:space="0"/>
+          <w:bottom w:val="none" w:color="000000" w:sz="4" w:space="0"/>
+          <w:right w:val="none" w:color="000000" w:sz="4" w:space="0"/>
+        </w:tcBorders>
+      </w:tcPr>
+    </w:tblStylePr>
+  </w:style>
+  <w:style w:type="table" w:styleId="718">
     <w:name w:val="Grid Table 7 Colorful - Accent 3"/>
-    <w:basedOn w:val="599"/>
+    <w:basedOn w:val="811"/>
     <w:uiPriority w:val="99"/>
     <w:pPr>
       <w:spacing w:after="0" w:line="240" w:lineRule="auto"/>
@@ -5771,11 +5759,11 @@
         <w:jc w:val="right"/>
       </w:pPr>
       <w:tcPr>
-        <w:shd w:color="ffffff"/>
-        <w:tcBorders>
-          <w:top w:val="none"/>
-          <w:left w:val="none"/>
-          <w:bottom w:val="none"/>
+        <w:shd w:val="clear" w:color="ffffff"/>
+        <w:tcBorders>
+          <w:top w:val="none" w:color="000000" w:sz="4" w:space="0"/>
+          <w:left w:val="none" w:color="000000" w:sz="4" w:space="0"/>
+          <w:bottom w:val="none" w:color="000000" w:sz="4" w:space="0"/>
           <w:right w:val="single" w:color="000000" w:themeColor="accent3" w:themeTint="FE" w:sz="4" w:space="0"/>
         </w:tcBorders>
       </w:tcPr>
@@ -5790,10 +5778,10 @@
       <w:tcPr>
         <w:shd w:val="clear" w:color="ffffff" w:themeColor="light1" w:fill="ffffff" w:themeFill="light1"/>
         <w:tcBorders>
-          <w:top w:val="none"/>
-          <w:left w:val="none"/>
+          <w:top w:val="none" w:color="000000" w:sz="4" w:space="0"/>
+          <w:left w:val="none" w:color="000000" w:sz="4" w:space="0"/>
           <w:bottom w:val="single" w:color="000000" w:themeColor="accent3" w:themeTint="FE" w:sz="4" w:space="0"/>
-          <w:right w:val="none"/>
+          <w:right w:val="none" w:color="000000" w:sz="4" w:space="0"/>
         </w:tcBorders>
       </w:tcPr>
     </w:tblStylePr>
@@ -5805,12 +5793,12 @@
         <w:sz w:val="22"/>
       </w:rPr>
       <w:tcPr>
-        <w:shd w:color="ffffff"/>
-        <w:tcBorders>
-          <w:top w:val="none"/>
+        <w:shd w:val="clear" w:color="ffffff"/>
+        <w:tcBorders>
+          <w:top w:val="none" w:color="000000" w:sz="4" w:space="0"/>
           <w:left w:val="single" w:color="000000" w:themeColor="accent3" w:themeTint="FE" w:sz="4" w:space="0"/>
-          <w:bottom w:val="none"/>
-          <w:right w:val="none"/>
+          <w:bottom w:val="none" w:color="000000" w:sz="4" w:space="0"/>
+          <w:right w:val="none" w:color="000000" w:sz="4" w:space="0"/>
         </w:tcBorders>
       </w:tcPr>
     </w:tblStylePr>
@@ -5825,16 +5813,16 @@
         <w:shd w:val="clear" w:color="ffffff" w:themeColor="light1" w:fill="ffffff" w:themeFill="light1"/>
         <w:tcBorders>
           <w:top w:val="single" w:color="000000" w:themeColor="accent3" w:themeTint="FE" w:sz="4" w:space="0"/>
-          <w:left w:val="none"/>
-          <w:bottom w:val="none"/>
-          <w:right w:val="none"/>
-        </w:tcBorders>
-      </w:tcPr>
-    </w:tblStylePr>
-  </w:style>
-  <w:style w:type="table" w:styleId="100">
+          <w:left w:val="none" w:color="000000" w:sz="4" w:space="0"/>
+          <w:bottom w:val="none" w:color="000000" w:sz="4" w:space="0"/>
+          <w:right w:val="none" w:color="000000" w:sz="4" w:space="0"/>
+        </w:tcBorders>
+      </w:tcPr>
+    </w:tblStylePr>
+  </w:style>
+  <w:style w:type="table" w:styleId="719">
     <w:name w:val="Grid Table 7 Colorful - Accent 4"/>
-    <w:basedOn w:val="599"/>
+    <w:basedOn w:val="811"/>
     <w:uiPriority w:val="99"/>
     <w:pPr>
       <w:spacing w:after="0" w:line="240" w:lineRule="auto"/>
@@ -5883,11 +5871,11 @@
         <w:jc w:val="right"/>
       </w:pPr>
       <w:tcPr>
-        <w:shd w:color="ffffff"/>
-        <w:tcBorders>
-          <w:top w:val="none"/>
-          <w:left w:val="none"/>
-          <w:bottom w:val="none"/>
+        <w:shd w:val="clear" w:color="ffffff"/>
+        <w:tcBorders>
+          <w:top w:val="none" w:color="000000" w:sz="4" w:space="0"/>
+          <w:left w:val="none" w:color="000000" w:sz="4" w:space="0"/>
+          <w:bottom w:val="none" w:color="000000" w:sz="4" w:space="0"/>
           <w:right w:val="single" w:color="000000" w:themeColor="accent4" w:themeTint="9A" w:sz="4" w:space="0"/>
         </w:tcBorders>
       </w:tcPr>
@@ -5902,10 +5890,10 @@
       <w:tcPr>
         <w:shd w:val="clear" w:color="ffffff" w:themeColor="light1" w:fill="ffffff" w:themeFill="light1"/>
         <w:tcBorders>
-          <w:top w:val="none"/>
-          <w:left w:val="none"/>
+          <w:top w:val="none" w:color="000000" w:sz="4" w:space="0"/>
+          <w:left w:val="none" w:color="000000" w:sz="4" w:space="0"/>
           <w:bottom w:val="single" w:color="000000" w:themeColor="accent4" w:themeTint="9A" w:sz="4" w:space="0"/>
-          <w:right w:val="none"/>
+          <w:right w:val="none" w:color="000000" w:sz="4" w:space="0"/>
         </w:tcBorders>
       </w:tcPr>
     </w:tblStylePr>
@@ -5917,12 +5905,12 @@
         <w:sz w:val="22"/>
       </w:rPr>
       <w:tcPr>
-        <w:shd w:color="ffffff"/>
-        <w:tcBorders>
-          <w:top w:val="none"/>
+        <w:shd w:val="clear" w:color="ffffff"/>
+        <w:tcBorders>
+          <w:top w:val="none" w:color="000000" w:sz="4" w:space="0"/>
           <w:left w:val="single" w:color="000000" w:themeColor="accent4" w:themeTint="9A" w:sz="4" w:space="0"/>
-          <w:bottom w:val="none"/>
-          <w:right w:val="none"/>
+          <w:bottom w:val="none" w:color="000000" w:sz="4" w:space="0"/>
+          <w:right w:val="none" w:color="000000" w:sz="4" w:space="0"/>
         </w:tcBorders>
       </w:tcPr>
     </w:tblStylePr>
@@ -5937,16 +5925,16 @@
         <w:shd w:val="clear" w:color="ffffff" w:themeColor="light1" w:fill="ffffff" w:themeFill="light1"/>
         <w:tcBorders>
           <w:top w:val="single" w:color="000000" w:themeColor="accent4" w:themeTint="9A" w:sz="4" w:space="0"/>
-          <w:left w:val="none"/>
-          <w:bottom w:val="none"/>
-          <w:right w:val="none"/>
-        </w:tcBorders>
-      </w:tcPr>
-    </w:tblStylePr>
-  </w:style>
-  <w:style w:type="table" w:styleId="101">
+          <w:left w:val="none" w:color="000000" w:sz="4" w:space="0"/>
+          <w:bottom w:val="none" w:color="000000" w:sz="4" w:space="0"/>
+          <w:right w:val="none" w:color="000000" w:sz="4" w:space="0"/>
+        </w:tcBorders>
+      </w:tcPr>
+    </w:tblStylePr>
+  </w:style>
+  <w:style w:type="table" w:styleId="720">
     <w:name w:val="Grid Table 7 Colorful - Accent 5"/>
-    <w:basedOn w:val="599"/>
+    <w:basedOn w:val="811"/>
     <w:uiPriority w:val="99"/>
     <w:pPr>
       <w:spacing w:after="0" w:line="240" w:lineRule="auto"/>
@@ -5995,11 +5983,11 @@
         <w:jc w:val="right"/>
       </w:pPr>
       <w:tcPr>
-        <w:shd w:color="ffffff"/>
-        <w:tcBorders>
-          <w:top w:val="none"/>
-          <w:left w:val="none"/>
-          <w:bottom w:val="none"/>
+        <w:shd w:val="clear" w:color="ffffff"/>
+        <w:tcBorders>
+          <w:top w:val="none" w:color="000000" w:sz="4" w:space="0"/>
+          <w:left w:val="none" w:color="000000" w:sz="4" w:space="0"/>
+          <w:bottom w:val="none" w:color="000000" w:sz="4" w:space="0"/>
           <w:right w:val="single" w:color="000000" w:themeColor="accent5" w:themeTint="90" w:sz="4" w:space="0"/>
         </w:tcBorders>
       </w:tcPr>
@@ -6014,10 +6002,10 @@
       <w:tcPr>
         <w:shd w:val="clear" w:color="ffffff" w:themeColor="light1" w:fill="ffffff" w:themeFill="light1"/>
         <w:tcBorders>
-          <w:top w:val="none"/>
-          <w:left w:val="none"/>
+          <w:top w:val="none" w:color="000000" w:sz="4" w:space="0"/>
+          <w:left w:val="none" w:color="000000" w:sz="4" w:space="0"/>
           <w:bottom w:val="single" w:color="000000" w:themeColor="accent5" w:themeTint="90" w:sz="4" w:space="0"/>
-          <w:right w:val="none"/>
+          <w:right w:val="none" w:color="000000" w:sz="4" w:space="0"/>
         </w:tcBorders>
       </w:tcPr>
     </w:tblStylePr>
@@ -6029,12 +6017,12 @@
         <w:sz w:val="22"/>
       </w:rPr>
       <w:tcPr>
-        <w:shd w:color="ffffff"/>
-        <w:tcBorders>
-          <w:top w:val="none"/>
+        <w:shd w:val="clear" w:color="ffffff"/>
+        <w:tcBorders>
+          <w:top w:val="none" w:color="000000" w:sz="4" w:space="0"/>
           <w:left w:val="single" w:color="000000" w:themeColor="accent5" w:themeTint="90" w:sz="4" w:space="0"/>
-          <w:bottom w:val="none"/>
-          <w:right w:val="none"/>
+          <w:bottom w:val="none" w:color="000000" w:sz="4" w:space="0"/>
+          <w:right w:val="none" w:color="000000" w:sz="4" w:space="0"/>
         </w:tcBorders>
       </w:tcPr>
     </w:tblStylePr>
@@ -6049,16 +6037,16 @@
         <w:shd w:val="clear" w:color="ffffff" w:themeColor="light1" w:fill="ffffff" w:themeFill="light1"/>
         <w:tcBorders>
           <w:top w:val="single" w:color="000000" w:themeColor="accent5" w:themeTint="90" w:sz="4" w:space="0"/>
-          <w:left w:val="none"/>
-          <w:bottom w:val="none"/>
-          <w:right w:val="none"/>
-        </w:tcBorders>
-      </w:tcPr>
-    </w:tblStylePr>
-  </w:style>
-  <w:style w:type="table" w:styleId="102">
+          <w:left w:val="none" w:color="000000" w:sz="4" w:space="0"/>
+          <w:bottom w:val="none" w:color="000000" w:sz="4" w:space="0"/>
+          <w:right w:val="none" w:color="000000" w:sz="4" w:space="0"/>
+        </w:tcBorders>
+      </w:tcPr>
+    </w:tblStylePr>
+  </w:style>
+  <w:style w:type="table" w:styleId="721">
     <w:name w:val="Grid Table 7 Colorful - Accent 6"/>
-    <w:basedOn w:val="599"/>
+    <w:basedOn w:val="811"/>
     <w:uiPriority w:val="99"/>
     <w:pPr>
       <w:spacing w:after="0" w:line="240" w:lineRule="auto"/>
@@ -6107,11 +6095,11 @@
         <w:jc w:val="right"/>
       </w:pPr>
       <w:tcPr>
-        <w:shd w:color="ffffff"/>
-        <w:tcBorders>
-          <w:top w:val="none"/>
-          <w:left w:val="none"/>
-          <w:bottom w:val="none"/>
+        <w:shd w:val="clear" w:color="ffffff"/>
+        <w:tcBorders>
+          <w:top w:val="none" w:color="000000" w:sz="4" w:space="0"/>
+          <w:left w:val="none" w:color="000000" w:sz="4" w:space="0"/>
+          <w:bottom w:val="none" w:color="000000" w:sz="4" w:space="0"/>
           <w:right w:val="single" w:color="000000" w:themeColor="accent6" w:themeTint="90" w:sz="4" w:space="0"/>
         </w:tcBorders>
       </w:tcPr>
@@ -6126,10 +6114,10 @@
       <w:tcPr>
         <w:shd w:val="clear" w:color="ffffff" w:themeColor="light1" w:fill="ffffff" w:themeFill="light1"/>
         <w:tcBorders>
-          <w:top w:val="none"/>
-          <w:left w:val="none"/>
+          <w:top w:val="none" w:color="000000" w:sz="4" w:space="0"/>
+          <w:left w:val="none" w:color="000000" w:sz="4" w:space="0"/>
           <w:bottom w:val="single" w:color="000000" w:themeColor="accent6" w:themeTint="90" w:sz="4" w:space="0"/>
-          <w:right w:val="none"/>
+          <w:right w:val="none" w:color="000000" w:sz="4" w:space="0"/>
         </w:tcBorders>
       </w:tcPr>
     </w:tblStylePr>
@@ -6141,12 +6129,12 @@
         <w:sz w:val="22"/>
       </w:rPr>
       <w:tcPr>
-        <w:shd w:color="ffffff"/>
-        <w:tcBorders>
-          <w:top w:val="none"/>
+        <w:shd w:val="clear" w:color="ffffff"/>
+        <w:tcBorders>
+          <w:top w:val="none" w:color="000000" w:sz="4" w:space="0"/>
           <w:left w:val="single" w:color="000000" w:themeColor="accent6" w:themeTint="90" w:sz="4" w:space="0"/>
-          <w:bottom w:val="none"/>
-          <w:right w:val="none"/>
+          <w:bottom w:val="none" w:color="000000" w:sz="4" w:space="0"/>
+          <w:right w:val="none" w:color="000000" w:sz="4" w:space="0"/>
         </w:tcBorders>
       </w:tcPr>
     </w:tblStylePr>
@@ -6161,16 +6149,16 @@
         <w:shd w:val="clear" w:color="ffffff" w:themeColor="light1" w:fill="ffffff" w:themeFill="light1"/>
         <w:tcBorders>
           <w:top w:val="single" w:color="000000" w:themeColor="accent6" w:themeTint="90" w:sz="4" w:space="0"/>
-          <w:left w:val="none"/>
-          <w:bottom w:val="none"/>
-          <w:right w:val="none"/>
-        </w:tcBorders>
-      </w:tcPr>
-    </w:tblStylePr>
-  </w:style>
-  <w:style w:type="table" w:styleId="103">
+          <w:left w:val="none" w:color="000000" w:sz="4" w:space="0"/>
+          <w:bottom w:val="none" w:color="000000" w:sz="4" w:space="0"/>
+          <w:right w:val="none" w:color="000000" w:sz="4" w:space="0"/>
+        </w:tcBorders>
+      </w:tcPr>
+    </w:tblStylePr>
+  </w:style>
+  <w:style w:type="table" w:styleId="722">
     <w:name w:val="List Table 1 Light"/>
-    <w:basedOn w:val="599"/>
+    <w:basedOn w:val="811"/>
     <w:uiPriority w:val="99"/>
     <w:pPr>
       <w:spacing w:after="0" w:line="240" w:lineRule="auto"/>
@@ -6231,9 +6219,9 @@
       </w:tcPr>
     </w:tblStylePr>
   </w:style>
-  <w:style w:type="table" w:styleId="104">
+  <w:style w:type="table" w:styleId="723">
     <w:name w:val="List Table 1 Light - Accent 1"/>
-    <w:basedOn w:val="599"/>
+    <w:basedOn w:val="811"/>
     <w:uiPriority w:val="99"/>
     <w:pPr>
       <w:spacing w:after="0" w:line="240" w:lineRule="auto"/>
@@ -6294,9 +6282,9 @@
       </w:tcPr>
     </w:tblStylePr>
   </w:style>
-  <w:style w:type="table" w:styleId="105">
+  <w:style w:type="table" w:styleId="724">
     <w:name w:val="List Table 1 Light - Accent 2"/>
-    <w:basedOn w:val="599"/>
+    <w:basedOn w:val="811"/>
     <w:uiPriority w:val="99"/>
     <w:pPr>
       <w:spacing w:after="0" w:line="240" w:lineRule="auto"/>
@@ -6357,9 +6345,9 @@
       </w:tcPr>
     </w:tblStylePr>
   </w:style>
-  <w:style w:type="table" w:styleId="106">
+  <w:style w:type="table" w:styleId="725">
     <w:name w:val="List Table 1 Light - Accent 3"/>
-    <w:basedOn w:val="599"/>
+    <w:basedOn w:val="811"/>
     <w:uiPriority w:val="99"/>
     <w:pPr>
       <w:spacing w:after="0" w:line="240" w:lineRule="auto"/>
@@ -6420,9 +6408,9 @@
       </w:tcPr>
     </w:tblStylePr>
   </w:style>
-  <w:style w:type="table" w:styleId="107">
+  <w:style w:type="table" w:styleId="726">
     <w:name w:val="List Table 1 Light - Accent 4"/>
-    <w:basedOn w:val="599"/>
+    <w:basedOn w:val="811"/>
     <w:uiPriority w:val="99"/>
     <w:pPr>
       <w:spacing w:after="0" w:line="240" w:lineRule="auto"/>
@@ -6483,9 +6471,9 @@
       </w:tcPr>
     </w:tblStylePr>
   </w:style>
-  <w:style w:type="table" w:styleId="108">
+  <w:style w:type="table" w:styleId="727">
     <w:name w:val="List Table 1 Light - Accent 5"/>
-    <w:basedOn w:val="599"/>
+    <w:basedOn w:val="811"/>
     <w:uiPriority w:val="99"/>
     <w:pPr>
       <w:spacing w:after="0" w:line="240" w:lineRule="auto"/>
@@ -6546,9 +6534,9 @@
       </w:tcPr>
     </w:tblStylePr>
   </w:style>
-  <w:style w:type="table" w:styleId="109">
+  <w:style w:type="table" w:styleId="728">
     <w:name w:val="List Table 1 Light - Accent 6"/>
-    <w:basedOn w:val="599"/>
+    <w:basedOn w:val="811"/>
     <w:uiPriority w:val="99"/>
     <w:pPr>
       <w:spacing w:after="0" w:line="240" w:lineRule="auto"/>
@@ -6609,9 +6597,9 @@
       </w:tcPr>
     </w:tblStylePr>
   </w:style>
-  <w:style w:type="table" w:styleId="110">
+  <w:style w:type="table" w:styleId="729">
     <w:name w:val="List Table 2"/>
-    <w:basedOn w:val="599"/>
+    <w:basedOn w:val="811"/>
     <w:uiPriority w:val="99"/>
     <w:pPr>
       <w:spacing w:after="0" w:line="240" w:lineRule="auto"/>
@@ -6695,9 +6683,9 @@
       </w:tcPr>
     </w:tblStylePr>
   </w:style>
-  <w:style w:type="table" w:styleId="111">
+  <w:style w:type="table" w:styleId="730">
     <w:name w:val="List Table 2 - Accent 1"/>
-    <w:basedOn w:val="599"/>
+    <w:basedOn w:val="811"/>
     <w:uiPriority w:val="99"/>
     <w:pPr>
       <w:spacing w:after="0" w:line="240" w:lineRule="auto"/>
@@ -6781,9 +6769,9 @@
       </w:tcPr>
     </w:tblStylePr>
   </w:style>
-  <w:style w:type="table" w:styleId="112">
+  <w:style w:type="table" w:styleId="731">
     <w:name w:val="List Table 2 - Accent 2"/>
-    <w:basedOn w:val="599"/>
+    <w:basedOn w:val="811"/>
     <w:uiPriority w:val="99"/>
     <w:pPr>
       <w:spacing w:after="0" w:line="240" w:lineRule="auto"/>
@@ -6867,9 +6855,9 @@
       </w:tcPr>
     </w:tblStylePr>
   </w:style>
-  <w:style w:type="table" w:styleId="113">
+  <w:style w:type="table" w:styleId="732">
     <w:name w:val="List Table 2 - Accent 3"/>
-    <w:basedOn w:val="599"/>
+    <w:basedOn w:val="811"/>
     <w:uiPriority w:val="99"/>
     <w:pPr>
       <w:spacing w:after="0" w:line="240" w:lineRule="auto"/>
@@ -6953,9 +6941,9 @@
       </w:tcPr>
     </w:tblStylePr>
   </w:style>
-  <w:style w:type="table" w:styleId="114">
+  <w:style w:type="table" w:styleId="733">
     <w:name w:val="List Table 2 - Accent 4"/>
-    <w:basedOn w:val="599"/>
+    <w:basedOn w:val="811"/>
     <w:uiPriority w:val="99"/>
     <w:pPr>
       <w:spacing w:after="0" w:line="240" w:lineRule="auto"/>
@@ -7039,9 +7027,9 @@
       </w:tcPr>
     </w:tblStylePr>
   </w:style>
-  <w:style w:type="table" w:styleId="115">
+  <w:style w:type="table" w:styleId="734">
     <w:name w:val="List Table 2 - Accent 5"/>
-    <w:basedOn w:val="599"/>
+    <w:basedOn w:val="811"/>
     <w:uiPriority w:val="99"/>
     <w:pPr>
       <w:spacing w:after="0" w:line="240" w:lineRule="auto"/>
@@ -7125,9 +7113,9 @@
       </w:tcPr>
     </w:tblStylePr>
   </w:style>
-  <w:style w:type="table" w:styleId="116">
+  <w:style w:type="table" w:styleId="735">
     <w:name w:val="List Table 2 - Accent 6"/>
-    <w:basedOn w:val="599"/>
+    <w:basedOn w:val="811"/>
     <w:uiPriority w:val="99"/>
     <w:pPr>
       <w:spacing w:after="0" w:line="240" w:lineRule="auto"/>
@@ -7211,9 +7199,9 @@
       </w:tcPr>
     </w:tblStylePr>
   </w:style>
-  <w:style w:type="table" w:styleId="117">
+  <w:style w:type="table" w:styleId="736">
     <w:name w:val="List Table 3"/>
-    <w:basedOn w:val="599"/>
+    <w:basedOn w:val="811"/>
     <w:uiPriority w:val="99"/>
     <w:pPr>
       <w:spacing w:after="0" w:line="240" w:lineRule="auto"/>
@@ -7285,9 +7273,9 @@
       </w:rPr>
     </w:tblStylePr>
   </w:style>
-  <w:style w:type="table" w:styleId="118">
+  <w:style w:type="table" w:styleId="737">
     <w:name w:val="List Table 3 - Accent 1"/>
-    <w:basedOn w:val="599"/>
+    <w:basedOn w:val="811"/>
     <w:uiPriority w:val="99"/>
     <w:pPr>
       <w:spacing w:after="0" w:line="240" w:lineRule="auto"/>
@@ -7359,9 +7347,9 @@
       </w:rPr>
     </w:tblStylePr>
   </w:style>
-  <w:style w:type="table" w:styleId="119">
+  <w:style w:type="table" w:styleId="738">
     <w:name w:val="List Table 3 - Accent 2"/>
-    <w:basedOn w:val="599"/>
+    <w:basedOn w:val="811"/>
     <w:uiPriority w:val="99"/>
     <w:pPr>
       <w:spacing w:after="0" w:line="240" w:lineRule="auto"/>
@@ -7433,9 +7421,9 @@
       </w:rPr>
     </w:tblStylePr>
   </w:style>
-  <w:style w:type="table" w:styleId="120">
+  <w:style w:type="table" w:styleId="739">
     <w:name w:val="List Table 3 - Accent 3"/>
-    <w:basedOn w:val="599"/>
+    <w:basedOn w:val="811"/>
     <w:uiPriority w:val="99"/>
     <w:pPr>
       <w:spacing w:after="0" w:line="240" w:lineRule="auto"/>
@@ -7507,9 +7495,9 @@
       </w:rPr>
     </w:tblStylePr>
   </w:style>
-  <w:style w:type="table" w:styleId="121">
+  <w:style w:type="table" w:styleId="740">
     <w:name w:val="List Table 3 - Accent 4"/>
-    <w:basedOn w:val="599"/>
+    <w:basedOn w:val="811"/>
     <w:uiPriority w:val="99"/>
     <w:pPr>
       <w:spacing w:after="0" w:line="240" w:lineRule="auto"/>
@@ -7581,9 +7569,9 @@
       </w:rPr>
     </w:tblStylePr>
   </w:style>
-  <w:style w:type="table" w:styleId="122">
+  <w:style w:type="table" w:styleId="741">
     <w:name w:val="List Table 3 - Accent 5"/>
-    <w:basedOn w:val="599"/>
+    <w:basedOn w:val="811"/>
     <w:uiPriority w:val="99"/>
     <w:pPr>
       <w:spacing w:after="0" w:line="240" w:lineRule="auto"/>
@@ -7655,9 +7643,9 @@
       </w:rPr>
     </w:tblStylePr>
   </w:style>
-  <w:style w:type="table" w:styleId="123">
+  <w:style w:type="table" w:styleId="742">
     <w:name w:val="List Table 3 - Accent 6"/>
-    <w:basedOn w:val="599"/>
+    <w:basedOn w:val="811"/>
     <w:uiPriority w:val="99"/>
     <w:pPr>
       <w:spacing w:after="0" w:line="240" w:lineRule="auto"/>
@@ -7729,9 +7717,9 @@
       </w:rPr>
     </w:tblStylePr>
   </w:style>
-  <w:style w:type="table" w:styleId="124">
+  <w:style w:type="table" w:styleId="743">
     <w:name w:val="List Table 4"/>
-    <w:basedOn w:val="599"/>
+    <w:basedOn w:val="811"/>
     <w:uiPriority w:val="99"/>
     <w:pPr>
       <w:spacing w:after="0" w:line="240" w:lineRule="auto"/>
@@ -7798,9 +7786,9 @@
       </w:rPr>
     </w:tblStylePr>
   </w:style>
-  <w:style w:type="table" w:styleId="125">
+  <w:style w:type="table" w:styleId="744">
     <w:name w:val="List Table 4 - Accent 1"/>
-    <w:basedOn w:val="599"/>
+    <w:basedOn w:val="811"/>
     <w:uiPriority w:val="99"/>
     <w:pPr>
       <w:spacing w:after="0" w:line="240" w:lineRule="auto"/>
@@ -7867,9 +7855,9 @@
       </w:rPr>
     </w:tblStylePr>
   </w:style>
-  <w:style w:type="table" w:styleId="126">
+  <w:style w:type="table" w:styleId="745">
     <w:name w:val="List Table 4 - Accent 2"/>
-    <w:basedOn w:val="599"/>
+    <w:basedOn w:val="811"/>
     <w:uiPriority w:val="99"/>
     <w:pPr>
       <w:spacing w:after="0" w:line="240" w:lineRule="auto"/>
@@ -7936,9 +7924,9 @@
       </w:rPr>
     </w:tblStylePr>
   </w:style>
-  <w:style w:type="table" w:styleId="127">
+  <w:style w:type="table" w:styleId="746">
     <w:name w:val="List Table 4 - Accent 3"/>
-    <w:basedOn w:val="599"/>
+    <w:basedOn w:val="811"/>
     <w:uiPriority w:val="99"/>
     <w:pPr>
       <w:spacing w:after="0" w:line="240" w:lineRule="auto"/>
@@ -8005,9 +7993,9 @@
       </w:rPr>
     </w:tblStylePr>
   </w:style>
-  <w:style w:type="table" w:styleId="128">
+  <w:style w:type="table" w:styleId="747">
     <w:name w:val="List Table 4 - Accent 4"/>
-    <w:basedOn w:val="599"/>
+    <w:basedOn w:val="811"/>
     <w:uiPriority w:val="99"/>
     <w:pPr>
       <w:spacing w:after="0" w:line="240" w:lineRule="auto"/>
@@ -8074,9 +8062,9 @@
       </w:rPr>
     </w:tblStylePr>
   </w:style>
-  <w:style w:type="table" w:styleId="129">
+  <w:style w:type="table" w:styleId="748">
     <w:name w:val="List Table 4 - Accent 5"/>
-    <w:basedOn w:val="599"/>
+    <w:basedOn w:val="811"/>
     <w:uiPriority w:val="99"/>
     <w:pPr>
       <w:spacing w:after="0" w:line="240" w:lineRule="auto"/>
@@ -8143,9 +8131,9 @@
       </w:rPr>
     </w:tblStylePr>
   </w:style>
-  <w:style w:type="table" w:styleId="130">
+  <w:style w:type="table" w:styleId="749">
     <w:name w:val="List Table 4 - Accent 6"/>
-    <w:basedOn w:val="599"/>
+    <w:basedOn w:val="811"/>
     <w:uiPriority w:val="99"/>
     <w:pPr>
       <w:spacing w:after="0" w:line="240" w:lineRule="auto"/>
@@ -8212,9 +8200,9 @@
       </w:rPr>
     </w:tblStylePr>
   </w:style>
-  <w:style w:type="table" w:styleId="131">
+  <w:style w:type="table" w:styleId="750">
     <w:name w:val="List Table 5 Dark"/>
-    <w:basedOn w:val="599"/>
+    <w:basedOn w:val="811"/>
     <w:uiPriority w:val="99"/>
     <w:pPr>
       <w:spacing w:after="0" w:line="240" w:lineRule="auto"/>
@@ -8319,9 +8307,9 @@
       </w:rPr>
     </w:tblStylePr>
   </w:style>
-  <w:style w:type="table" w:styleId="132">
+  <w:style w:type="table" w:styleId="751">
     <w:name w:val="List Table 5 Dark - Accent 1"/>
-    <w:basedOn w:val="599"/>
+    <w:basedOn w:val="811"/>
     <w:uiPriority w:val="99"/>
     <w:pPr>
       <w:spacing w:after="0" w:line="240" w:lineRule="auto"/>
@@ -8426,9 +8414,9 @@
       </w:rPr>
     </w:tblStylePr>
   </w:style>
-  <w:style w:type="table" w:styleId="133">
+  <w:style w:type="table" w:styleId="752">
     <w:name w:val="List Table 5 Dark - Accent 2"/>
-    <w:basedOn w:val="599"/>
+    <w:basedOn w:val="811"/>
     <w:uiPriority w:val="99"/>
     <w:pPr>
       <w:spacing w:after="0" w:line="240" w:lineRule="auto"/>
@@ -8533,9 +8521,9 @@
       </w:rPr>
     </w:tblStylePr>
   </w:style>
-  <w:style w:type="table" w:styleId="134">
+  <w:style w:type="table" w:styleId="753">
     <w:name w:val="List Table 5 Dark - Accent 3"/>
-    <w:basedOn w:val="599"/>
+    <w:basedOn w:val="811"/>
     <w:uiPriority w:val="99"/>
     <w:pPr>
       <w:spacing w:after="0" w:line="240" w:lineRule="auto"/>
@@ -8640,9 +8628,9 @@
       </w:rPr>
     </w:tblStylePr>
   </w:style>
-  <w:style w:type="table" w:styleId="135">
+  <w:style w:type="table" w:styleId="754">
     <w:name w:val="List Table 5 Dark - Accent 4"/>
-    <w:basedOn w:val="599"/>
+    <w:basedOn w:val="811"/>
     <w:uiPriority w:val="99"/>
     <w:pPr>
       <w:spacing w:after="0" w:line="240" w:lineRule="auto"/>
@@ -8747,9 +8735,9 @@
       </w:rPr>
     </w:tblStylePr>
   </w:style>
-  <w:style w:type="table" w:styleId="136">
+  <w:style w:type="table" w:styleId="755">
     <w:name w:val="List Table 5 Dark - Accent 5"/>
-    <w:basedOn w:val="599"/>
+    <w:basedOn w:val="811"/>
     <w:uiPriority w:val="99"/>
     <w:pPr>
       <w:spacing w:after="0" w:line="240" w:lineRule="auto"/>
@@ -8854,9 +8842,9 @@
       </w:rPr>
     </w:tblStylePr>
   </w:style>
-  <w:style w:type="table" w:styleId="137">
+  <w:style w:type="table" w:styleId="756">
     <w:name w:val="List Table 5 Dark - Accent 6"/>
-    <w:basedOn w:val="599"/>
+    <w:basedOn w:val="811"/>
     <w:uiPriority w:val="99"/>
     <w:pPr>
       <w:spacing w:after="0" w:line="240" w:lineRule="auto"/>
@@ -8961,9 +8949,9 @@
       </w:rPr>
     </w:tblStylePr>
   </w:style>
-  <w:style w:type="table" w:styleId="138">
+  <w:style w:type="table" w:styleId="757">
     <w:name w:val="List Table 6 Colorful"/>
-    <w:basedOn w:val="599"/>
+    <w:basedOn w:val="811"/>
     <w:uiPriority w:val="99"/>
     <w:pPr>
       <w:spacing w:after="0" w:line="240" w:lineRule="auto"/>
@@ -9034,9 +9022,9 @@
       </w:tcPr>
     </w:tblStylePr>
   </w:style>
-  <w:style w:type="table" w:styleId="139">
+  <w:style w:type="table" w:styleId="758">
     <w:name w:val="List Table 6 Colorful - Accent 1"/>
-    <w:basedOn w:val="599"/>
+    <w:basedOn w:val="811"/>
     <w:uiPriority w:val="99"/>
     <w:pPr>
       <w:spacing w:after="0" w:line="240" w:lineRule="auto"/>
@@ -9107,9 +9095,9 @@
       </w:tcPr>
     </w:tblStylePr>
   </w:style>
-  <w:style w:type="table" w:styleId="140">
+  <w:style w:type="table" w:styleId="759">
     <w:name w:val="List Table 6 Colorful - Accent 2"/>
-    <w:basedOn w:val="599"/>
+    <w:basedOn w:val="811"/>
     <w:uiPriority w:val="99"/>
     <w:pPr>
       <w:spacing w:after="0" w:line="240" w:lineRule="auto"/>
@@ -9180,9 +9168,9 @@
       </w:tcPr>
     </w:tblStylePr>
   </w:style>
-  <w:style w:type="table" w:styleId="141">
+  <w:style w:type="table" w:styleId="760">
     <w:name w:val="List Table 6 Colorful - Accent 3"/>
-    <w:basedOn w:val="599"/>
+    <w:basedOn w:val="811"/>
     <w:uiPriority w:val="99"/>
     <w:pPr>
       <w:spacing w:after="0" w:line="240" w:lineRule="auto"/>
@@ -9253,9 +9241,9 @@
       </w:tcPr>
     </w:tblStylePr>
   </w:style>
-  <w:style w:type="table" w:styleId="142">
+  <w:style w:type="table" w:styleId="761">
     <w:name w:val="List Table 6 Colorful - Accent 4"/>
-    <w:basedOn w:val="599"/>
+    <w:basedOn w:val="811"/>
     <w:uiPriority w:val="99"/>
     <w:pPr>
       <w:spacing w:after="0" w:line="240" w:lineRule="auto"/>
@@ -9326,9 +9314,9 @@
       </w:tcPr>
     </w:tblStylePr>
   </w:style>
-  <w:style w:type="table" w:styleId="143">
+  <w:style w:type="table" w:styleId="762">
     <w:name w:val="List Table 6 Colorful - Accent 5"/>
-    <w:basedOn w:val="599"/>
+    <w:basedOn w:val="811"/>
     <w:uiPriority w:val="99"/>
     <w:pPr>
       <w:spacing w:after="0" w:line="240" w:lineRule="auto"/>
@@ -9399,9 +9387,9 @@
       </w:tcPr>
     </w:tblStylePr>
   </w:style>
-  <w:style w:type="table" w:styleId="144">
+  <w:style w:type="table" w:styleId="763">
     <w:name w:val="List Table 6 Colorful - Accent 6"/>
-    <w:basedOn w:val="599"/>
+    <w:basedOn w:val="811"/>
     <w:uiPriority w:val="99"/>
     <w:pPr>
       <w:spacing w:after="0" w:line="240" w:lineRule="auto"/>
@@ -9472,9 +9460,9 @@
       </w:tcPr>
     </w:tblStylePr>
   </w:style>
-  <w:style w:type="table" w:styleId="145">
+  <w:style w:type="table" w:styleId="764">
     <w:name w:val="List Table 7 Colorful"/>
-    <w:basedOn w:val="599"/>
+    <w:basedOn w:val="811"/>
     <w:uiPriority w:val="99"/>
     <w:pPr>
       <w:spacing w:after="0" w:line="240" w:lineRule="auto"/>
@@ -9520,11 +9508,11 @@
         <w:jc w:val="right"/>
       </w:pPr>
       <w:tcPr>
-        <w:shd w:color="ffffff"/>
-        <w:tcBorders>
-          <w:top w:val="none"/>
-          <w:left w:val="none"/>
-          <w:bottom w:val="none"/>
+        <w:shd w:val="clear" w:color="ffffff"/>
+        <w:tcBorders>
+          <w:top w:val="none" w:color="000000" w:sz="4" w:space="0"/>
+          <w:left w:val="none" w:color="000000" w:sz="4" w:space="0"/>
+          <w:bottom w:val="none" w:color="000000" w:sz="4" w:space="0"/>
           <w:right w:val="single" w:color="000000" w:themeColor="text1" w:themeTint="80" w:sz="4" w:space="0"/>
         </w:tcBorders>
       </w:tcPr>
@@ -9539,10 +9527,10 @@
       <w:tcPr>
         <w:shd w:val="clear" w:color="ffffff" w:themeColor="light1" w:fill="ffffff" w:themeFill="light1"/>
         <w:tcBorders>
-          <w:top w:val="none"/>
-          <w:left w:val="none"/>
+          <w:top w:val="none" w:color="000000" w:sz="4" w:space="0"/>
+          <w:left w:val="none" w:color="000000" w:sz="4" w:space="0"/>
           <w:bottom w:val="single" w:color="000000" w:themeColor="text1" w:themeTint="80" w:sz="4" w:space="0"/>
-          <w:right w:val="none"/>
+          <w:right w:val="none" w:color="000000" w:sz="4" w:space="0"/>
         </w:tcBorders>
       </w:tcPr>
     </w:tblStylePr>
@@ -9554,12 +9542,12 @@
         <w:sz w:val="22"/>
       </w:rPr>
       <w:tcPr>
-        <w:shd w:color="ffffff"/>
-        <w:tcBorders>
-          <w:top w:val="none"/>
+        <w:shd w:val="clear" w:color="ffffff"/>
+        <w:tcBorders>
+          <w:top w:val="none" w:color="000000" w:sz="4" w:space="0"/>
           <w:left w:val="single" w:color="000000" w:themeColor="text1" w:themeTint="80" w:sz="4" w:space="0"/>
-          <w:bottom w:val="none"/>
-          <w:right w:val="none"/>
+          <w:bottom w:val="none" w:color="000000" w:sz="4" w:space="0"/>
+          <w:right w:val="none" w:color="000000" w:sz="4" w:space="0"/>
         </w:tcBorders>
       </w:tcPr>
     </w:tblStylePr>
@@ -9574,9 +9562,9 @@
         <w:shd w:val="clear" w:color="ffffff" w:themeColor="light1" w:fill="ffffff" w:themeFill="light1"/>
         <w:tcBorders>
           <w:top w:val="single" w:color="000000" w:themeColor="text1" w:themeTint="80" w:sz="4" w:space="0"/>
-          <w:left w:val="none"/>
-          <w:bottom w:val="none"/>
-          <w:right w:val="none"/>
+          <w:left w:val="none" w:color="000000" w:sz="4" w:space="0"/>
+          <w:bottom w:val="none" w:color="000000" w:sz="4" w:space="0"/>
+          <w:right w:val="none" w:color="000000" w:sz="4" w:space="0"/>
         </w:tcBorders>
       </w:tcPr>
     </w:tblStylePr>
@@ -9588,9 +9576,9 @@
       </w:rPr>
     </w:tblStylePr>
   </w:style>
-  <w:style w:type="table" w:styleId="146">
+  <w:style w:type="table" w:styleId="765">
     <w:name w:val="List Table 7 Colorful - Accent 1"/>
-    <w:basedOn w:val="599"/>
+    <w:basedOn w:val="811"/>
     <w:uiPriority w:val="99"/>
     <w:pPr>
       <w:spacing w:after="0" w:line="240" w:lineRule="auto"/>
@@ -9636,11 +9624,11 @@
         <w:jc w:val="right"/>
       </w:pPr>
       <w:tcPr>
-        <w:shd w:color="ffffff"/>
-        <w:tcBorders>
-          <w:top w:val="none"/>
-          <w:left w:val="none"/>
-          <w:bottom w:val="none"/>
+        <w:shd w:val="clear" w:color="ffffff"/>
+        <w:tcBorders>
+          <w:top w:val="none" w:color="000000" w:sz="4" w:space="0"/>
+          <w:left w:val="none" w:color="000000" w:sz="4" w:space="0"/>
+          <w:bottom w:val="none" w:color="000000" w:sz="4" w:space="0"/>
           <w:right w:val="single" w:color="000000" w:themeColor="accent1" w:sz="4" w:space="0"/>
         </w:tcBorders>
       </w:tcPr>
@@ -9655,10 +9643,10 @@
       <w:tcPr>
         <w:shd w:val="clear" w:color="ffffff" w:themeColor="light1" w:fill="ffffff" w:themeFill="light1"/>
         <w:tcBorders>
-          <w:top w:val="none"/>
-          <w:left w:val="none"/>
+          <w:top w:val="none" w:color="000000" w:sz="4" w:space="0"/>
+          <w:left w:val="none" w:color="000000" w:sz="4" w:space="0"/>
           <w:bottom w:val="single" w:color="000000" w:themeColor="accent1" w:sz="4" w:space="0"/>
-          <w:right w:val="none"/>
+          <w:right w:val="none" w:color="000000" w:sz="4" w:space="0"/>
         </w:tcBorders>
       </w:tcPr>
     </w:tblStylePr>
@@ -9670,12 +9658,12 @@
         <w:sz w:val="22"/>
       </w:rPr>
       <w:tcPr>
-        <w:shd w:color="ffffff"/>
-        <w:tcBorders>
-          <w:top w:val="none"/>
+        <w:shd w:val="clear" w:color="ffffff"/>
+        <w:tcBorders>
+          <w:top w:val="none" w:color="000000" w:sz="4" w:space="0"/>
           <w:left w:val="single" w:color="000000" w:themeColor="accent1" w:sz="4" w:space="0"/>
-          <w:bottom w:val="none"/>
-          <w:right w:val="none"/>
+          <w:bottom w:val="none" w:color="000000" w:sz="4" w:space="0"/>
+          <w:right w:val="none" w:color="000000" w:sz="4" w:space="0"/>
         </w:tcBorders>
       </w:tcPr>
     </w:tblStylePr>
@@ -9690,9 +9678,9 @@
         <w:shd w:val="clear" w:color="ffffff" w:themeColor="light1" w:fill="ffffff" w:themeFill="light1"/>
         <w:tcBorders>
           <w:top w:val="single" w:color="000000" w:themeColor="accent1" w:sz="4" w:space="0"/>
-          <w:left w:val="none"/>
-          <w:bottom w:val="none"/>
-          <w:right w:val="none"/>
+          <w:left w:val="none" w:color="000000" w:sz="4" w:space="0"/>
+          <w:bottom w:val="none" w:color="000000" w:sz="4" w:space="0"/>
+          <w:right w:val="none" w:color="000000" w:sz="4" w:space="0"/>
         </w:tcBorders>
       </w:tcPr>
     </w:tblStylePr>
@@ -9704,9 +9692,9 @@
       </w:rPr>
     </w:tblStylePr>
   </w:style>
-  <w:style w:type="table" w:styleId="147">
+  <w:style w:type="table" w:styleId="766">
     <w:name w:val="List Table 7 Colorful - Accent 2"/>
-    <w:basedOn w:val="599"/>
+    <w:basedOn w:val="811"/>
     <w:uiPriority w:val="99"/>
     <w:pPr>
       <w:spacing w:after="0" w:line="240" w:lineRule="auto"/>
@@ -9752,11 +9740,11 @@
         <w:jc w:val="right"/>
       </w:pPr>
       <w:tcPr>
-        <w:shd w:color="ffffff"/>
-        <w:tcBorders>
-          <w:top w:val="none"/>
-          <w:left w:val="none"/>
-          <w:bottom w:val="none"/>
+        <w:shd w:val="clear" w:color="ffffff"/>
+        <w:tcBorders>
+          <w:top w:val="none" w:color="000000" w:sz="4" w:space="0"/>
+          <w:left w:val="none" w:color="000000" w:sz="4" w:space="0"/>
+          <w:bottom w:val="none" w:color="000000" w:sz="4" w:space="0"/>
           <w:right w:val="single" w:color="000000" w:themeColor="accent2" w:themeTint="97" w:sz="4" w:space="0"/>
         </w:tcBorders>
       </w:tcPr>
@@ -9771,10 +9759,10 @@
       <w:tcPr>
         <w:shd w:val="clear" w:color="ffffff" w:themeColor="light1" w:fill="ffffff" w:themeFill="light1"/>
         <w:tcBorders>
-          <w:top w:val="none"/>
-          <w:left w:val="none"/>
+          <w:top w:val="none" w:color="000000" w:sz="4" w:space="0"/>
+          <w:left w:val="none" w:color="000000" w:sz="4" w:space="0"/>
           <w:bottom w:val="single" w:color="000000" w:themeColor="accent2" w:themeTint="97" w:sz="4" w:space="0"/>
-          <w:right w:val="none"/>
+          <w:right w:val="none" w:color="000000" w:sz="4" w:space="0"/>
         </w:tcBorders>
       </w:tcPr>
     </w:tblStylePr>
@@ -9786,12 +9774,12 @@
         <w:sz w:val="22"/>
       </w:rPr>
       <w:tcPr>
-        <w:shd w:color="ffffff"/>
-        <w:tcBorders>
-          <w:top w:val="none"/>
+        <w:shd w:val="clear" w:color="ffffff"/>
+        <w:tcBorders>
+          <w:top w:val="none" w:color="000000" w:sz="4" w:space="0"/>
           <w:left w:val="single" w:color="000000" w:themeColor="accent2" w:themeTint="97" w:sz="4" w:space="0"/>
-          <w:bottom w:val="none"/>
-          <w:right w:val="none"/>
+          <w:bottom w:val="none" w:color="000000" w:sz="4" w:space="0"/>
+          <w:right w:val="none" w:color="000000" w:sz="4" w:space="0"/>
         </w:tcBorders>
       </w:tcPr>
     </w:tblStylePr>
@@ -9806,9 +9794,9 @@
         <w:shd w:val="clear" w:color="ffffff" w:themeColor="light1" w:fill="ffffff" w:themeFill="light1"/>
         <w:tcBorders>
           <w:top w:val="single" w:color="000000" w:themeColor="accent2" w:themeTint="97" w:sz="4" w:space="0"/>
-          <w:left w:val="none"/>
-          <w:bottom w:val="none"/>
-          <w:right w:val="none"/>
+          <w:left w:val="none" w:color="000000" w:sz="4" w:space="0"/>
+          <w:bottom w:val="none" w:color="000000" w:sz="4" w:space="0"/>
+          <w:right w:val="none" w:color="000000" w:sz="4" w:space="0"/>
         </w:tcBorders>
       </w:tcPr>
     </w:tblStylePr>
@@ -9820,9 +9808,9 @@
       </w:rPr>
     </w:tblStylePr>
   </w:style>
-  <w:style w:type="table" w:styleId="148">
+  <w:style w:type="table" w:styleId="767">
     <w:name w:val="List Table 7 Colorful - Accent 3"/>
-    <w:basedOn w:val="599"/>
+    <w:basedOn w:val="811"/>
     <w:uiPriority w:val="99"/>
     <w:pPr>
       <w:spacing w:after="0" w:line="240" w:lineRule="auto"/>
@@ -9868,11 +9856,11 @@
         <w:jc w:val="right"/>
       </w:pPr>
       <w:tcPr>
-        <w:shd w:color="ffffff"/>
-        <w:tcBorders>
-          <w:top w:val="none"/>
-          <w:left w:val="none"/>
-          <w:bottom w:val="none"/>
+        <w:shd w:val="clear" w:color="ffffff"/>
+        <w:tcBorders>
+          <w:top w:val="none" w:color="000000" w:sz="4" w:space="0"/>
+          <w:left w:val="none" w:color="000000" w:sz="4" w:space="0"/>
+          <w:bottom w:val="none" w:color="000000" w:sz="4" w:space="0"/>
           <w:right w:val="single" w:color="000000" w:themeColor="accent3" w:themeTint="98" w:sz="4" w:space="0"/>
         </w:tcBorders>
       </w:tcPr>
@@ -9887,10 +9875,10 @@
       <w:tcPr>
         <w:shd w:val="clear" w:color="ffffff" w:themeColor="light1" w:fill="ffffff" w:themeFill="light1"/>
         <w:tcBorders>
-          <w:top w:val="none"/>
-          <w:left w:val="none"/>
+          <w:top w:val="none" w:color="000000" w:sz="4" w:space="0"/>
+          <w:left w:val="none" w:color="000000" w:sz="4" w:space="0"/>
           <w:bottom w:val="single" w:color="000000" w:themeColor="accent3" w:themeTint="98" w:sz="4" w:space="0"/>
-          <w:right w:val="none"/>
+          <w:right w:val="none" w:color="000000" w:sz="4" w:space="0"/>
         </w:tcBorders>
       </w:tcPr>
     </w:tblStylePr>
@@ -9902,12 +9890,12 @@
         <w:sz w:val="22"/>
       </w:rPr>
       <w:tcPr>
-        <w:shd w:color="ffffff"/>
-        <w:tcBorders>
-          <w:top w:val="none"/>
+        <w:shd w:val="clear" w:color="ffffff"/>
+        <w:tcBorders>
+          <w:top w:val="none" w:color="000000" w:sz="4" w:space="0"/>
           <w:left w:val="single" w:color="000000" w:themeColor="accent3" w:themeTint="98" w:sz="4" w:space="0"/>
-          <w:bottom w:val="none"/>
-          <w:right w:val="none"/>
+          <w:bottom w:val="none" w:color="000000" w:sz="4" w:space="0"/>
+          <w:right w:val="none" w:color="000000" w:sz="4" w:space="0"/>
         </w:tcBorders>
       </w:tcPr>
     </w:tblStylePr>
@@ -9922,9 +9910,9 @@
         <w:shd w:val="clear" w:color="ffffff" w:themeColor="light1" w:fill="ffffff" w:themeFill="light1"/>
         <w:tcBorders>
           <w:top w:val="single" w:color="000000" w:themeColor="accent3" w:themeTint="98" w:sz="4" w:space="0"/>
-          <w:left w:val="none"/>
-          <w:bottom w:val="none"/>
-          <w:right w:val="none"/>
+          <w:left w:val="none" w:color="000000" w:sz="4" w:space="0"/>
+          <w:bottom w:val="none" w:color="000000" w:sz="4" w:space="0"/>
+          <w:right w:val="none" w:color="000000" w:sz="4" w:space="0"/>
         </w:tcBorders>
       </w:tcPr>
     </w:tblStylePr>
@@ -9936,9 +9924,9 @@
       </w:rPr>
     </w:tblStylePr>
   </w:style>
-  <w:style w:type="table" w:styleId="149">
+  <w:style w:type="table" w:styleId="768">
     <w:name w:val="List Table 7 Colorful - Accent 4"/>
-    <w:basedOn w:val="599"/>
+    <w:basedOn w:val="811"/>
     <w:uiPriority w:val="99"/>
     <w:pPr>
       <w:spacing w:after="0" w:line="240" w:lineRule="auto"/>
@@ -9984,11 +9972,11 @@
         <w:jc w:val="right"/>
       </w:pPr>
       <w:tcPr>
-        <w:shd w:color="ffffff"/>
-        <w:tcBorders>
-          <w:top w:val="none"/>
-          <w:left w:val="none"/>
-          <w:bottom w:val="none"/>
+        <w:shd w:val="clear" w:color="ffffff"/>
+        <w:tcBorders>
+          <w:top w:val="none" w:color="000000" w:sz="4" w:space="0"/>
+          <w:left w:val="none" w:color="000000" w:sz="4" w:space="0"/>
+          <w:bottom w:val="none" w:color="000000" w:sz="4" w:space="0"/>
           <w:right w:val="single" w:color="000000" w:themeColor="accent4" w:themeTint="9A" w:sz="4" w:space="0"/>
         </w:tcBorders>
       </w:tcPr>
@@ -10003,10 +9991,10 @@
       <w:tcPr>
         <w:shd w:val="clear" w:color="ffffff" w:themeColor="light1" w:fill="ffffff" w:themeFill="light1"/>
         <w:tcBorders>
-          <w:top w:val="none"/>
-          <w:left w:val="none"/>
+          <w:top w:val="none" w:color="000000" w:sz="4" w:space="0"/>
+          <w:left w:val="none" w:color="000000" w:sz="4" w:space="0"/>
           <w:bottom w:val="single" w:color="000000" w:themeColor="accent4" w:themeTint="9A" w:sz="4" w:space="0"/>
-          <w:right w:val="none"/>
+          <w:right w:val="none" w:color="000000" w:sz="4" w:space="0"/>
         </w:tcBorders>
       </w:tcPr>
     </w:tblStylePr>
@@ -10018,12 +10006,12 @@
         <w:sz w:val="22"/>
       </w:rPr>
       <w:tcPr>
-        <w:shd w:color="ffffff"/>
-        <w:tcBorders>
-          <w:top w:val="none"/>
+        <w:shd w:val="clear" w:color="ffffff"/>
+        <w:tcBorders>
+          <w:top w:val="none" w:color="000000" w:sz="4" w:space="0"/>
           <w:left w:val="single" w:color="000000" w:themeColor="accent4" w:themeTint="9A" w:sz="4" w:space="0"/>
-          <w:bottom w:val="none"/>
-          <w:right w:val="none"/>
+          <w:bottom w:val="none" w:color="000000" w:sz="4" w:space="0"/>
+          <w:right w:val="none" w:color="000000" w:sz="4" w:space="0"/>
         </w:tcBorders>
       </w:tcPr>
     </w:tblStylePr>
@@ -10038,9 +10026,9 @@
         <w:shd w:val="clear" w:color="ffffff" w:themeColor="light1" w:fill="ffffff" w:themeFill="light1"/>
         <w:tcBorders>
           <w:top w:val="single" w:color="000000" w:themeColor="accent4" w:themeTint="9A" w:sz="4" w:space="0"/>
-          <w:left w:val="none"/>
-          <w:bottom w:val="none"/>
-          <w:right w:val="none"/>
+          <w:left w:val="none" w:color="000000" w:sz="4" w:space="0"/>
+          <w:bottom w:val="none" w:color="000000" w:sz="4" w:space="0"/>
+          <w:right w:val="none" w:color="000000" w:sz="4" w:space="0"/>
         </w:tcBorders>
       </w:tcPr>
     </w:tblStylePr>
@@ -10052,9 +10040,9 @@
       </w:rPr>
     </w:tblStylePr>
   </w:style>
-  <w:style w:type="table" w:styleId="150">
+  <w:style w:type="table" w:styleId="769">
     <w:name w:val="List Table 7 Colorful - Accent 5"/>
-    <w:basedOn w:val="599"/>
+    <w:basedOn w:val="811"/>
     <w:uiPriority w:val="99"/>
     <w:pPr>
       <w:spacing w:after="0" w:line="240" w:lineRule="auto"/>
@@ -10100,11 +10088,11 @@
         <w:jc w:val="right"/>
       </w:pPr>
       <w:tcPr>
-        <w:shd w:color="ffffff"/>
-        <w:tcBorders>
-          <w:top w:val="none"/>
-          <w:left w:val="none"/>
-          <w:bottom w:val="none"/>
+        <w:shd w:val="clear" w:color="ffffff"/>
+        <w:tcBorders>
+          <w:top w:val="none" w:color="000000" w:sz="4" w:space="0"/>
+          <w:left w:val="none" w:color="000000" w:sz="4" w:space="0"/>
+          <w:bottom w:val="none" w:color="000000" w:sz="4" w:space="0"/>
           <w:right w:val="single" w:color="000000" w:themeColor="accent5" w:themeTint="9A" w:sz="4" w:space="0"/>
         </w:tcBorders>
       </w:tcPr>
@@ -10119,10 +10107,10 @@
       <w:tcPr>
         <w:shd w:val="clear" w:color="ffffff" w:themeColor="light1" w:fill="ffffff" w:themeFill="light1"/>
         <w:tcBorders>
-          <w:top w:val="none"/>
-          <w:left w:val="none"/>
+          <w:top w:val="none" w:color="000000" w:sz="4" w:space="0"/>
+          <w:left w:val="none" w:color="000000" w:sz="4" w:space="0"/>
           <w:bottom w:val="single" w:color="000000" w:themeColor="accent5" w:themeTint="9A" w:sz="4" w:space="0"/>
-          <w:right w:val="none"/>
+          <w:right w:val="none" w:color="000000" w:sz="4" w:space="0"/>
         </w:tcBorders>
       </w:tcPr>
     </w:tblStylePr>
@@ -10134,12 +10122,12 @@
         <w:sz w:val="22"/>
       </w:rPr>
       <w:tcPr>
-        <w:shd w:color="ffffff"/>
-        <w:tcBorders>
-          <w:top w:val="none"/>
+        <w:shd w:val="clear" w:color="ffffff"/>
+        <w:tcBorders>
+          <w:top w:val="none" w:color="000000" w:sz="4" w:space="0"/>
           <w:left w:val="single" w:color="000000" w:themeColor="accent5" w:themeTint="9A" w:sz="4" w:space="0"/>
-          <w:bottom w:val="none"/>
-          <w:right w:val="none"/>
+          <w:bottom w:val="none" w:color="000000" w:sz="4" w:space="0"/>
+          <w:right w:val="none" w:color="000000" w:sz="4" w:space="0"/>
         </w:tcBorders>
       </w:tcPr>
     </w:tblStylePr>
@@ -10154,9 +10142,9 @@
         <w:shd w:val="clear" w:color="ffffff" w:themeColor="light1" w:fill="ffffff" w:themeFill="light1"/>
         <w:tcBorders>
           <w:top w:val="single" w:color="000000" w:themeColor="accent5" w:themeTint="9A" w:sz="4" w:space="0"/>
-          <w:left w:val="none"/>
-          <w:bottom w:val="none"/>
-          <w:right w:val="none"/>
+          <w:left w:val="none" w:color="000000" w:sz="4" w:space="0"/>
+          <w:bottom w:val="none" w:color="000000" w:sz="4" w:space="0"/>
+          <w:right w:val="none" w:color="000000" w:sz="4" w:space="0"/>
         </w:tcBorders>
       </w:tcPr>
     </w:tblStylePr>
@@ -10168,9 +10156,9 @@
       </w:rPr>
     </w:tblStylePr>
   </w:style>
-  <w:style w:type="table" w:styleId="151">
+  <w:style w:type="table" w:styleId="770">
     <w:name w:val="List Table 7 Colorful - Accent 6"/>
-    <w:basedOn w:val="599"/>
+    <w:basedOn w:val="811"/>
     <w:uiPriority w:val="99"/>
     <w:pPr>
       <w:spacing w:after="0" w:line="240" w:lineRule="auto"/>
@@ -10216,11 +10204,11 @@
         <w:jc w:val="right"/>
       </w:pPr>
       <w:tcPr>
-        <w:shd w:color="ffffff"/>
-        <w:tcBorders>
-          <w:top w:val="none"/>
-          <w:left w:val="none"/>
-          <w:bottom w:val="none"/>
+        <w:shd w:val="clear" w:color="ffffff"/>
+        <w:tcBorders>
+          <w:top w:val="none" w:color="000000" w:sz="4" w:space="0"/>
+          <w:left w:val="none" w:color="000000" w:sz="4" w:space="0"/>
+          <w:bottom w:val="none" w:color="000000" w:sz="4" w:space="0"/>
           <w:right w:val="single" w:color="000000" w:themeColor="accent6" w:themeTint="98" w:sz="4" w:space="0"/>
         </w:tcBorders>
       </w:tcPr>
@@ -10235,10 +10223,10 @@
       <w:tcPr>
         <w:shd w:val="clear" w:color="ffffff" w:themeColor="light1" w:fill="ffffff" w:themeFill="light1"/>
         <w:tcBorders>
-          <w:top w:val="none"/>
-          <w:left w:val="none"/>
+          <w:top w:val="none" w:color="000000" w:sz="4" w:space="0"/>
+          <w:left w:val="none" w:color="000000" w:sz="4" w:space="0"/>
           <w:bottom w:val="single" w:color="000000" w:themeColor="accent6" w:themeTint="98" w:sz="4" w:space="0"/>
-          <w:right w:val="none"/>
+          <w:right w:val="none" w:color="000000" w:sz="4" w:space="0"/>
         </w:tcBorders>
       </w:tcPr>
     </w:tblStylePr>
@@ -10250,12 +10238,12 @@
         <w:sz w:val="22"/>
       </w:rPr>
       <w:tcPr>
-        <w:shd w:color="ffffff"/>
-        <w:tcBorders>
-          <w:top w:val="none"/>
+        <w:shd w:val="clear" w:color="ffffff"/>
+        <w:tcBorders>
+          <w:top w:val="none" w:color="000000" w:sz="4" w:space="0"/>
           <w:left w:val="single" w:color="000000" w:themeColor="accent6" w:themeTint="98" w:sz="4" w:space="0"/>
-          <w:bottom w:val="none"/>
-          <w:right w:val="none"/>
+          <w:bottom w:val="none" w:color="000000" w:sz="4" w:space="0"/>
+          <w:right w:val="none" w:color="000000" w:sz="4" w:space="0"/>
         </w:tcBorders>
       </w:tcPr>
     </w:tblStylePr>
@@ -10270,9 +10258,9 @@
         <w:shd w:val="clear" w:color="ffffff" w:themeColor="light1" w:fill="ffffff" w:themeFill="light1"/>
         <w:tcBorders>
           <w:top w:val="single" w:color="000000" w:themeColor="accent6" w:themeTint="98" w:sz="4" w:space="0"/>
-          <w:left w:val="none"/>
-          <w:bottom w:val="none"/>
-          <w:right w:val="none"/>
+          <w:left w:val="none" w:color="000000" w:sz="4" w:space="0"/>
+          <w:bottom w:val="none" w:color="000000" w:sz="4" w:space="0"/>
+          <w:right w:val="none" w:color="000000" w:sz="4" w:space="0"/>
         </w:tcBorders>
       </w:tcPr>
     </w:tblStylePr>
@@ -10284,9 +10272,9 @@
       </w:rPr>
     </w:tblStylePr>
   </w:style>
-  <w:style w:type="table" w:styleId="152">
+  <w:style w:type="table" w:styleId="771">
     <w:name w:val="Lined - Accent"/>
-    <w:basedOn w:val="599"/>
+    <w:basedOn w:val="811"/>
     <w:uiPriority w:val="99"/>
     <w:pPr>
       <w:spacing w:after="0" w:line="240" w:lineRule="auto"/>
@@ -10374,9 +10362,9 @@
       </w:tcPr>
     </w:tblStylePr>
   </w:style>
-  <w:style w:type="table" w:styleId="153">
+  <w:style w:type="table" w:styleId="772">
     <w:name w:val="Lined - Accent 1"/>
-    <w:basedOn w:val="599"/>
+    <w:basedOn w:val="811"/>
     <w:uiPriority w:val="99"/>
     <w:pPr>
       <w:spacing w:after="0" w:line="240" w:lineRule="auto"/>
@@ -10464,9 +10452,9 @@
       </w:tcPr>
     </w:tblStylePr>
   </w:style>
-  <w:style w:type="table" w:styleId="154">
+  <w:style w:type="table" w:styleId="773">
     <w:name w:val="Lined - Accent 2"/>
-    <w:basedOn w:val="599"/>
+    <w:basedOn w:val="811"/>
     <w:uiPriority w:val="99"/>
     <w:pPr>
       <w:spacing w:after="0" w:line="240" w:lineRule="auto"/>
@@ -10554,9 +10542,9 @@
       </w:tcPr>
     </w:tblStylePr>
   </w:style>
-  <w:style w:type="table" w:styleId="155">
+  <w:style w:type="table" w:styleId="774">
     <w:name w:val="Lined - Accent 3"/>
-    <w:basedOn w:val="599"/>
+    <w:basedOn w:val="811"/>
     <w:uiPriority w:val="99"/>
     <w:pPr>
       <w:spacing w:after="0" w:line="240" w:lineRule="auto"/>
@@ -10644,9 +10632,9 @@
       </w:tcPr>
     </w:tblStylePr>
   </w:style>
-  <w:style w:type="table" w:styleId="156">
+  <w:style w:type="table" w:styleId="775">
     <w:name w:val="Lined - Accent 4"/>
-    <w:basedOn w:val="599"/>
+    <w:basedOn w:val="811"/>
     <w:uiPriority w:val="99"/>
     <w:pPr>
       <w:spacing w:after="0" w:line="240" w:lineRule="auto"/>
@@ -10734,9 +10722,9 @@
       </w:tcPr>
     </w:tblStylePr>
   </w:style>
-  <w:style w:type="table" w:styleId="157">
+  <w:style w:type="table" w:styleId="776">
     <w:name w:val="Lined - Accent 5"/>
-    <w:basedOn w:val="599"/>
+    <w:basedOn w:val="811"/>
     <w:uiPriority w:val="99"/>
     <w:pPr>
       <w:spacing w:after="0" w:line="240" w:lineRule="auto"/>
@@ -10824,9 +10812,9 @@
       </w:tcPr>
     </w:tblStylePr>
   </w:style>
-  <w:style w:type="table" w:styleId="158">
+  <w:style w:type="table" w:styleId="777">
     <w:name w:val="Lined - Accent 6"/>
-    <w:basedOn w:val="599"/>
+    <w:basedOn w:val="811"/>
     <w:uiPriority w:val="99"/>
     <w:pPr>
       <w:spacing w:after="0" w:line="240" w:lineRule="auto"/>
@@ -10914,9 +10902,9 @@
       </w:tcPr>
     </w:tblStylePr>
   </w:style>
-  <w:style w:type="table" w:styleId="159">
+  <w:style w:type="table" w:styleId="778">
     <w:name w:val="Bordered &amp; Lined - Accent"/>
-    <w:basedOn w:val="599"/>
+    <w:basedOn w:val="811"/>
     <w:uiPriority w:val="99"/>
     <w:pPr>
       <w:spacing w:after="0" w:line="240" w:lineRule="auto"/>
@@ -11012,9 +11000,9 @@
       </w:tcPr>
     </w:tblStylePr>
   </w:style>
-  <w:style w:type="table" w:styleId="160">
+  <w:style w:type="table" w:styleId="779">
     <w:name w:val="Bordered &amp; Lined - Accent 1"/>
-    <w:basedOn w:val="599"/>
+    <w:basedOn w:val="811"/>
     <w:uiPriority w:val="99"/>
     <w:pPr>
       <w:spacing w:after="0" w:line="240" w:lineRule="auto"/>
@@ -11110,9 +11098,9 @@
       </w:tcPr>
     </w:tblStylePr>
   </w:style>
-  <w:style w:type="table" w:styleId="161">
+  <w:style w:type="table" w:styleId="780">
     <w:name w:val="Bordered &amp; Lined - Accent 2"/>
-    <w:basedOn w:val="599"/>
+    <w:basedOn w:val="811"/>
     <w:uiPriority w:val="99"/>
     <w:pPr>
       <w:spacing w:after="0" w:line="240" w:lineRule="auto"/>
@@ -11208,9 +11196,9 @@
       </w:tcPr>
     </w:tblStylePr>
   </w:style>
-  <w:style w:type="table" w:styleId="162">
+  <w:style w:type="table" w:styleId="781">
     <w:name w:val="Bordered &amp; Lined - Accent 3"/>
-    <w:basedOn w:val="599"/>
+    <w:basedOn w:val="811"/>
     <w:uiPriority w:val="99"/>
     <w:pPr>
       <w:spacing w:after="0" w:line="240" w:lineRule="auto"/>
@@ -11306,9 +11294,9 @@
       </w:tcPr>
     </w:tblStylePr>
   </w:style>
-  <w:style w:type="table" w:styleId="163">
+  <w:style w:type="table" w:styleId="782">
     <w:name w:val="Bordered &amp; Lined - Accent 4"/>
-    <w:basedOn w:val="599"/>
+    <w:basedOn w:val="811"/>
     <w:uiPriority w:val="99"/>
     <w:pPr>
       <w:spacing w:after="0" w:line="240" w:lineRule="auto"/>
@@ -11404,9 +11392,9 @@
       </w:tcPr>
     </w:tblStylePr>
   </w:style>
-  <w:style w:type="table" w:styleId="164">
+  <w:style w:type="table" w:styleId="783">
     <w:name w:val="Bordered &amp; Lined - Accent 5"/>
-    <w:basedOn w:val="599"/>
+    <w:basedOn w:val="811"/>
     <w:uiPriority w:val="99"/>
     <w:pPr>
       <w:spacing w:after="0" w:line="240" w:lineRule="auto"/>
@@ -11502,9 +11490,9 @@
       </w:tcPr>
     </w:tblStylePr>
   </w:style>
-  <w:style w:type="table" w:styleId="165">
+  <w:style w:type="table" w:styleId="784">
     <w:name w:val="Bordered &amp; Lined - Accent 6"/>
-    <w:basedOn w:val="599"/>
+    <w:basedOn w:val="811"/>
     <w:uiPriority w:val="99"/>
     <w:pPr>
       <w:spacing w:after="0" w:line="240" w:lineRule="auto"/>
@@ -11600,9 +11588,9 @@
       </w:tcPr>
     </w:tblStylePr>
   </w:style>
-  <w:style w:type="table" w:styleId="166">
+  <w:style w:type="table" w:styleId="785">
     <w:name w:val="Bordered"/>
-    <w:basedOn w:val="599"/>
+    <w:basedOn w:val="811"/>
     <w:uiPriority w:val="99"/>
     <w:pPr>
       <w:spacing w:after="0" w:line="240" w:lineRule="auto"/>
@@ -11679,9 +11667,9 @@
       </w:tcPr>
     </w:tblStylePr>
   </w:style>
-  <w:style w:type="table" w:styleId="167">
+  <w:style w:type="table" w:styleId="786">
     <w:name w:val="Bordered - Accent 1"/>
-    <w:basedOn w:val="599"/>
+    <w:basedOn w:val="811"/>
     <w:uiPriority w:val="99"/>
     <w:pPr>
       <w:spacing w:after="0" w:line="240" w:lineRule="auto"/>
@@ -11758,9 +11746,9 @@
       </w:tcPr>
     </w:tblStylePr>
   </w:style>
-  <w:style w:type="table" w:styleId="168">
+  <w:style w:type="table" w:styleId="787">
     <w:name w:val="Bordered - Accent 2"/>
-    <w:basedOn w:val="599"/>
+    <w:basedOn w:val="811"/>
     <w:uiPriority w:val="99"/>
     <w:pPr>
       <w:spacing w:after="0" w:line="240" w:lineRule="auto"/>
@@ -11837,9 +11825,9 @@
       </w:tcPr>
     </w:tblStylePr>
   </w:style>
-  <w:style w:type="table" w:styleId="169">
+  <w:style w:type="table" w:styleId="788">
     <w:name w:val="Bordered - Accent 3"/>
-    <w:basedOn w:val="599"/>
+    <w:basedOn w:val="811"/>
     <w:uiPriority w:val="99"/>
     <w:pPr>
       <w:spacing w:after="0" w:line="240" w:lineRule="auto"/>
@@ -11916,9 +11904,9 @@
       </w:tcPr>
     </w:tblStylePr>
   </w:style>
-  <w:style w:type="table" w:styleId="170">
+  <w:style w:type="table" w:styleId="789">
     <w:name w:val="Bordered - Accent 4"/>
-    <w:basedOn w:val="599"/>
+    <w:basedOn w:val="811"/>
     <w:uiPriority w:val="99"/>
     <w:pPr>
       <w:spacing w:after="0" w:line="240" w:lineRule="auto"/>
@@ -11995,9 +11983,9 @@
       </w:tcPr>
     </w:tblStylePr>
   </w:style>
-  <w:style w:type="table" w:styleId="171">
+  <w:style w:type="table" w:styleId="790">
     <w:name w:val="Bordered - Accent 5"/>
-    <w:basedOn w:val="599"/>
+    <w:basedOn w:val="811"/>
     <w:uiPriority w:val="99"/>
     <w:pPr>
       <w:spacing w:after="0" w:line="240" w:lineRule="auto"/>
@@ -12074,9 +12062,9 @@
       </w:tcPr>
     </w:tblStylePr>
   </w:style>
-  <w:style w:type="table" w:styleId="172">
+  <w:style w:type="table" w:styleId="791">
     <w:name w:val="Bordered - Accent 6"/>
-    <w:basedOn w:val="599"/>
+    <w:basedOn w:val="811"/>
     <w:uiPriority w:val="99"/>
     <w:pPr>
       <w:spacing w:after="0" w:line="240" w:lineRule="auto"/>
@@ -12153,7 +12141,7 @@
       </w:tcPr>
     </w:tblStylePr>
   </w:style>
-  <w:style w:type="character" w:styleId="173">
+  <w:style w:type="character" w:styleId="792">
     <w:name w:val="Hyperlink"/>
     <w:uiPriority w:val="99"/>
     <w:unhideWhenUsed/>
@@ -12162,10 +12150,10 @@
       <w:u w:val="single"/>
     </w:rPr>
   </w:style>
-  <w:style w:type="paragraph" w:styleId="174">
+  <w:style w:type="paragraph" w:styleId="793">
     <w:name w:val="footnote text"/>
-    <w:basedOn w:val="598"/>
-    <w:link w:val="175"/>
+    <w:basedOn w:val="810"/>
+    <w:link w:val="794"/>
     <w:uiPriority w:val="99"/>
     <w:semiHidden/>
     <w:unhideWhenUsed/>
@@ -12176,27 +12164,26 @@
       <w:sz w:val="18"/>
     </w:rPr>
   </w:style>
-  <w:style w:type="character" w:styleId="175">
+  <w:style w:type="character" w:styleId="794">
     <w:name w:val="Footnote Text Char"/>
-    <w:link w:val="174"/>
+    <w:link w:val="793"/>
     <w:uiPriority w:val="99"/>
     <w:rPr>
       <w:sz w:val="18"/>
     </w:rPr>
   </w:style>
-  <w:style w:type="character" w:styleId="176">
+  <w:style w:type="character" w:styleId="795">
     <w:name w:val="footnote reference"/>
-    <w:basedOn w:val="10"/>
     <w:uiPriority w:val="99"/>
     <w:unhideWhenUsed/>
     <w:rPr>
       <w:vertAlign w:val="superscript"/>
     </w:rPr>
   </w:style>
-  <w:style w:type="paragraph" w:styleId="177">
+  <w:style w:type="paragraph" w:styleId="796">
     <w:name w:val="endnote text"/>
-    <w:basedOn w:val="598"/>
-    <w:link w:val="178"/>
+    <w:basedOn w:val="810"/>
+    <w:link w:val="797"/>
     <w:uiPriority w:val="99"/>
     <w:semiHidden/>
     <w:unhideWhenUsed/>
@@ -12207,17 +12194,16 @@
       <w:sz w:val="20"/>
     </w:rPr>
   </w:style>
-  <w:style w:type="character" w:styleId="178">
+  <w:style w:type="character" w:styleId="797">
     <w:name w:val="Endnote Text Char"/>
-    <w:link w:val="177"/>
+    <w:link w:val="796"/>
     <w:uiPriority w:val="99"/>
     <w:rPr>
       <w:sz w:val="20"/>
     </w:rPr>
   </w:style>
-  <w:style w:type="character" w:styleId="179">
+  <w:style w:type="character" w:styleId="798">
     <w:name w:val="endnote reference"/>
-    <w:basedOn w:val="10"/>
     <w:uiPriority w:val="99"/>
     <w:semiHidden/>
     <w:unhideWhenUsed/>
@@ -12225,10 +12211,10 @@
       <w:vertAlign w:val="superscript"/>
     </w:rPr>
   </w:style>
-  <w:style w:type="paragraph" w:styleId="180">
+  <w:style w:type="paragraph" w:styleId="799">
     <w:name w:val="toc 1"/>
-    <w:basedOn w:val="598"/>
-    <w:next w:val="598"/>
+    <w:basedOn w:val="810"/>
+    <w:next w:val="810"/>
     <w:uiPriority w:val="39"/>
     <w:unhideWhenUsed/>
     <w:pPr>
@@ -12236,10 +12222,10 @@
       <w:spacing w:after="57"/>
     </w:pPr>
   </w:style>
-  <w:style w:type="paragraph" w:styleId="181">
+  <w:style w:type="paragraph" w:styleId="800">
     <w:name w:val="toc 2"/>
-    <w:basedOn w:val="598"/>
-    <w:next w:val="598"/>
+    <w:basedOn w:val="810"/>
+    <w:next w:val="810"/>
     <w:uiPriority w:val="39"/>
     <w:unhideWhenUsed/>
     <w:pPr>
@@ -12247,10 +12233,10 @@
       <w:spacing w:after="57"/>
     </w:pPr>
   </w:style>
-  <w:style w:type="paragraph" w:styleId="182">
+  <w:style w:type="paragraph" w:styleId="801">
     <w:name w:val="toc 3"/>
-    <w:basedOn w:val="598"/>
-    <w:next w:val="598"/>
+    <w:basedOn w:val="810"/>
+    <w:next w:val="810"/>
     <w:uiPriority w:val="39"/>
     <w:unhideWhenUsed/>
     <w:pPr>
@@ -12258,10 +12244,10 @@
       <w:spacing w:after="57"/>
     </w:pPr>
   </w:style>
-  <w:style w:type="paragraph" w:styleId="183">
+  <w:style w:type="paragraph" w:styleId="802">
     <w:name w:val="toc 4"/>
-    <w:basedOn w:val="598"/>
-    <w:next w:val="598"/>
+    <w:basedOn w:val="810"/>
+    <w:next w:val="810"/>
     <w:uiPriority w:val="39"/>
     <w:unhideWhenUsed/>
     <w:pPr>
@@ -12269,10 +12255,10 @@
       <w:spacing w:after="57"/>
     </w:pPr>
   </w:style>
-  <w:style w:type="paragraph" w:styleId="184">
+  <w:style w:type="paragraph" w:styleId="803">
     <w:name w:val="toc 5"/>
-    <w:basedOn w:val="598"/>
-    <w:next w:val="598"/>
+    <w:basedOn w:val="810"/>
+    <w:next w:val="810"/>
     <w:uiPriority w:val="39"/>
     <w:unhideWhenUsed/>
     <w:pPr>
@@ -12280,10 +12266,10 @@
       <w:spacing w:after="57"/>
     </w:pPr>
   </w:style>
-  <w:style w:type="paragraph" w:styleId="185">
+  <w:style w:type="paragraph" w:styleId="804">
     <w:name w:val="toc 6"/>
-    <w:basedOn w:val="598"/>
-    <w:next w:val="598"/>
+    <w:basedOn w:val="810"/>
+    <w:next w:val="810"/>
     <w:uiPriority w:val="39"/>
     <w:unhideWhenUsed/>
     <w:pPr>
@@ -12291,10 +12277,10 @@
       <w:spacing w:after="57"/>
     </w:pPr>
   </w:style>
-  <w:style w:type="paragraph" w:styleId="186">
+  <w:style w:type="paragraph" w:styleId="805">
     <w:name w:val="toc 7"/>
-    <w:basedOn w:val="598"/>
-    <w:next w:val="598"/>
+    <w:basedOn w:val="810"/>
+    <w:next w:val="810"/>
     <w:uiPriority w:val="39"/>
     <w:unhideWhenUsed/>
     <w:pPr>
@@ -12302,10 +12288,10 @@
       <w:spacing w:after="57"/>
     </w:pPr>
   </w:style>
-  <w:style w:type="paragraph" w:styleId="187">
+  <w:style w:type="paragraph" w:styleId="806">
     <w:name w:val="toc 8"/>
-    <w:basedOn w:val="598"/>
-    <w:next w:val="598"/>
+    <w:basedOn w:val="810"/>
+    <w:next w:val="810"/>
     <w:uiPriority w:val="39"/>
     <w:unhideWhenUsed/>
     <w:pPr>
@@ -12313,10 +12299,10 @@
       <w:spacing w:after="57"/>
     </w:pPr>
   </w:style>
-  <w:style w:type="paragraph" w:styleId="188">
+  <w:style w:type="paragraph" w:styleId="807">
     <w:name w:val="toc 9"/>
-    <w:basedOn w:val="598"/>
-    <w:next w:val="598"/>
+    <w:basedOn w:val="810"/>
+    <w:next w:val="810"/>
     <w:uiPriority w:val="39"/>
     <w:unhideWhenUsed/>
     <w:pPr>
@@ -12324,26 +12310,26 @@
       <w:spacing w:after="57"/>
     </w:pPr>
   </w:style>
-  <w:style w:type="paragraph" w:styleId="189">
+  <w:style w:type="paragraph" w:styleId="808">
     <w:name w:val="TOC Heading"/>
     <w:uiPriority w:val="39"/>
     <w:unhideWhenUsed/>
   </w:style>
-  <w:style w:type="paragraph" w:styleId="190">
+  <w:style w:type="paragraph" w:styleId="809">
     <w:name w:val="table of figures"/>
-    <w:basedOn w:val="598"/>
-    <w:next w:val="598"/>
+    <w:basedOn w:val="810"/>
+    <w:next w:val="810"/>
     <w:uiPriority w:val="99"/>
     <w:unhideWhenUsed/>
     <w:pPr>
       <w:spacing w:after="0" w:afterAutospacing="0"/>
     </w:pPr>
   </w:style>
-  <w:style w:type="paragraph" w:styleId="598" w:default="1">
+  <w:style w:type="paragraph" w:styleId="810" w:default="1">
     <w:name w:val="Normal"/>
     <w:qFormat/>
   </w:style>
-  <w:style w:type="table" w:styleId="599" w:default="1">
+  <w:style w:type="table" w:styleId="811" w:default="1">
     <w:name w:val="Normal Table"/>
     <w:uiPriority w:val="99"/>
     <w:semiHidden/>
@@ -12358,24 +12344,24 @@
       </w:tblCellMar>
     </w:tblPr>
   </w:style>
-  <w:style w:type="numbering" w:styleId="600" w:default="1">
+  <w:style w:type="numbering" w:styleId="812" w:default="1">
     <w:name w:val="No List"/>
     <w:uiPriority w:val="99"/>
     <w:semiHidden/>
     <w:unhideWhenUsed/>
   </w:style>
-  <w:style w:type="paragraph" w:styleId="601">
+  <w:style w:type="paragraph" w:styleId="813">
     <w:name w:val="No Spacing"/>
-    <w:basedOn w:val="598"/>
+    <w:basedOn w:val="810"/>
     <w:uiPriority w:val="1"/>
     <w:qFormat/>
     <w:pPr>
       <w:spacing w:after="0" w:line="240" w:lineRule="auto"/>
     </w:pPr>
   </w:style>
-  <w:style w:type="paragraph" w:styleId="602">
+  <w:style w:type="paragraph" w:styleId="814">
     <w:name w:val="List Paragraph"/>
-    <w:basedOn w:val="598"/>
+    <w:basedOn w:val="810"/>
     <w:uiPriority w:val="34"/>
     <w:qFormat/>
     <w:pPr>
@@ -12383,7 +12369,7 @@
       <w:ind w:left="720"/>
     </w:pPr>
   </w:style>
-  <w:style w:type="character" w:styleId="607" w:default="1">
+  <w:style w:type="character" w:styleId="815" w:default="1">
     <w:name w:val="Default Paragraph Font"/>
     <w:uiPriority w:val="1"/>
     <w:semiHidden/>
